--- a/Proc_stocate.docx
+++ b/Proc_stocate.docx
@@ -37,6 +37,7 @@
           <w:szCs w:val="19"/>
         </w:rPr>
       </w:pPr>
+      <w:proofErr w:type="gramStart"/>
       <w:r>
         <w:rPr>
           <w:rFonts w:ascii="Consolas" w:hAnsi="Consolas" w:cs="Consolas"/>
@@ -46,6 +47,7 @@
         </w:rPr>
         <w:t>create</w:t>
       </w:r>
+      <w:proofErr w:type="gramEnd"/>
       <w:r>
         <w:rPr>
           <w:rFonts w:ascii="Consolas" w:hAnsi="Consolas" w:cs="Consolas"/>
@@ -222,6 +224,7 @@
           <w:szCs w:val="19"/>
         </w:rPr>
       </w:pPr>
+      <w:proofErr w:type="gramStart"/>
       <w:r>
         <w:rPr>
           <w:rFonts w:ascii="Consolas" w:hAnsi="Consolas" w:cs="Consolas"/>
@@ -231,6 +234,7 @@
         </w:rPr>
         <w:t>as</w:t>
       </w:r>
+      <w:proofErr w:type="gramEnd"/>
       <w:r>
         <w:rPr>
           <w:rFonts w:ascii="Consolas" w:hAnsi="Consolas" w:cs="Consolas"/>
@@ -252,6 +256,7 @@
           <w:szCs w:val="19"/>
         </w:rPr>
       </w:pPr>
+      <w:proofErr w:type="gramStart"/>
       <w:r>
         <w:rPr>
           <w:rFonts w:ascii="Consolas" w:hAnsi="Consolas" w:cs="Consolas"/>
@@ -261,6 +266,7 @@
         </w:rPr>
         <w:t>declare</w:t>
       </w:r>
+      <w:proofErr w:type="gramEnd"/>
       <w:r>
         <w:rPr>
           <w:rFonts w:ascii="Consolas" w:hAnsi="Consolas" w:cs="Consolas"/>
@@ -327,6 +333,7 @@
           <w:szCs w:val="19"/>
         </w:rPr>
       </w:pPr>
+      <w:proofErr w:type="gramStart"/>
       <w:r>
         <w:rPr>
           <w:rFonts w:ascii="Consolas" w:hAnsi="Consolas" w:cs="Consolas"/>
@@ -336,6 +343,7 @@
         </w:rPr>
         <w:t>set</w:t>
       </w:r>
+      <w:proofErr w:type="gramEnd"/>
       <w:r>
         <w:rPr>
           <w:rFonts w:ascii="Consolas" w:hAnsi="Consolas" w:cs="Consolas"/>
@@ -617,6 +625,7 @@
           <w:szCs w:val="19"/>
         </w:rPr>
       </w:pPr>
+      <w:proofErr w:type="gramStart"/>
       <w:r>
         <w:rPr>
           <w:rFonts w:ascii="Consolas" w:hAnsi="Consolas" w:cs="Consolas"/>
@@ -626,6 +635,7 @@
         </w:rPr>
         <w:t>if</w:t>
       </w:r>
+      <w:proofErr w:type="gramEnd"/>
       <w:r>
         <w:rPr>
           <w:rFonts w:ascii="Consolas" w:hAnsi="Consolas" w:cs="Consolas"/>
@@ -673,6 +683,7 @@
           <w:szCs w:val="19"/>
         </w:rPr>
       </w:pPr>
+      <w:proofErr w:type="gramStart"/>
       <w:r>
         <w:rPr>
           <w:rFonts w:ascii="Consolas" w:hAnsi="Consolas" w:cs="Consolas"/>
@@ -682,6 +693,7 @@
         </w:rPr>
         <w:t>begin</w:t>
       </w:r>
+      <w:proofErr w:type="gramEnd"/>
     </w:p>
     <w:p>
       <w:pPr>
@@ -695,6 +707,7 @@
           <w:szCs w:val="19"/>
         </w:rPr>
       </w:pPr>
+      <w:proofErr w:type="gramStart"/>
       <w:r>
         <w:rPr>
           <w:rFonts w:ascii="Consolas" w:hAnsi="Consolas" w:cs="Consolas"/>
@@ -704,6 +717,7 @@
         </w:rPr>
         <w:t>select</w:t>
       </w:r>
+      <w:proofErr w:type="gramEnd"/>
       <w:r>
         <w:rPr>
           <w:rFonts w:ascii="Consolas" w:hAnsi="Consolas" w:cs="Consolas"/>
@@ -788,6 +802,7 @@
           <w:szCs w:val="19"/>
         </w:rPr>
       </w:pPr>
+      <w:proofErr w:type="gramStart"/>
       <w:r>
         <w:rPr>
           <w:rFonts w:ascii="Consolas" w:hAnsi="Consolas" w:cs="Consolas"/>
@@ -797,6 +812,7 @@
         </w:rPr>
         <w:t>end</w:t>
       </w:r>
+      <w:proofErr w:type="gramEnd"/>
     </w:p>
     <w:p>
       <w:pPr>
@@ -810,6 +826,7 @@
           <w:szCs w:val="19"/>
         </w:rPr>
       </w:pPr>
+      <w:proofErr w:type="gramStart"/>
       <w:r>
         <w:rPr>
           <w:rFonts w:ascii="Consolas" w:hAnsi="Consolas" w:cs="Consolas"/>
@@ -819,6 +836,7 @@
         </w:rPr>
         <w:t>else</w:t>
       </w:r>
+      <w:proofErr w:type="gramEnd"/>
     </w:p>
     <w:p>
       <w:pPr>
@@ -832,6 +850,7 @@
           <w:szCs w:val="19"/>
         </w:rPr>
       </w:pPr>
+      <w:proofErr w:type="gramStart"/>
       <w:r>
         <w:rPr>
           <w:rFonts w:ascii="Consolas" w:hAnsi="Consolas" w:cs="Consolas"/>
@@ -841,6 +860,7 @@
         </w:rPr>
         <w:t>begin</w:t>
       </w:r>
+      <w:proofErr w:type="gramEnd"/>
     </w:p>
     <w:p>
       <w:pPr>
@@ -854,6 +874,7 @@
           <w:szCs w:val="19"/>
         </w:rPr>
       </w:pPr>
+      <w:proofErr w:type="gramStart"/>
       <w:r>
         <w:rPr>
           <w:rFonts w:ascii="Consolas" w:hAnsi="Consolas" w:cs="Consolas"/>
@@ -863,6 +884,7 @@
         </w:rPr>
         <w:t>update</w:t>
       </w:r>
+      <w:proofErr w:type="gramEnd"/>
       <w:r>
         <w:rPr>
           <w:rFonts w:ascii="Consolas" w:hAnsi="Consolas" w:cs="Consolas"/>
@@ -1006,6 +1028,7 @@
           <w:szCs w:val="19"/>
         </w:rPr>
       </w:pPr>
+      <w:proofErr w:type="gramStart"/>
       <w:r>
         <w:rPr>
           <w:rFonts w:ascii="Consolas" w:hAnsi="Consolas" w:cs="Consolas"/>
@@ -1015,6 +1038,7 @@
         </w:rPr>
         <w:t>select</w:t>
       </w:r>
+      <w:proofErr w:type="gramEnd"/>
       <w:r>
         <w:rPr>
           <w:rFonts w:ascii="Consolas" w:hAnsi="Consolas" w:cs="Consolas"/>
@@ -1100,6 +1124,7 @@
           <w:szCs w:val="19"/>
         </w:rPr>
       </w:pPr>
+      <w:proofErr w:type="gramStart"/>
       <w:r>
         <w:rPr>
           <w:rFonts w:ascii="Consolas" w:hAnsi="Consolas" w:cs="Consolas"/>
@@ -1109,6 +1134,7 @@
         </w:rPr>
         <w:t>end</w:t>
       </w:r>
+      <w:proofErr w:type="gramEnd"/>
     </w:p>
     <w:p/>
     <w:p>
@@ -1201,6 +1227,7 @@
         </w:rPr>
         <w:t>]</w:t>
       </w:r>
+      <w:proofErr w:type="gramStart"/>
       <w:r>
         <w:rPr>
           <w:rFonts w:ascii="Consolas" w:hAnsi="Consolas" w:cs="Consolas"/>
@@ -1220,6 +1247,7 @@
         <w:t>[</w:t>
       </w:r>
       <w:proofErr w:type="spellStart"/>
+      <w:proofErr w:type="gramEnd"/>
       <w:r>
         <w:rPr>
           <w:rFonts w:ascii="Consolas" w:hAnsi="Consolas" w:cs="Consolas"/>
@@ -1288,6 +1316,7 @@
         </w:rPr>
         <w:t xml:space="preserve"> </w:t>
       </w:r>
+      <w:proofErr w:type="gramStart"/>
       <w:r>
         <w:rPr>
           <w:rFonts w:ascii="Consolas" w:hAnsi="Consolas" w:cs="Consolas"/>
@@ -1306,6 +1335,7 @@
         </w:rPr>
         <w:t>(</w:t>
       </w:r>
+      <w:proofErr w:type="gramEnd"/>
       <w:r>
         <w:rPr>
           <w:rFonts w:ascii="Consolas" w:hAnsi="Consolas" w:cs="Consolas"/>
@@ -1336,6 +1366,7 @@
           <w:szCs w:val="19"/>
         </w:rPr>
       </w:pPr>
+      <w:proofErr w:type="gramStart"/>
       <w:r>
         <w:rPr>
           <w:rFonts w:ascii="Consolas" w:hAnsi="Consolas" w:cs="Consolas"/>
@@ -1345,6 +1376,7 @@
         </w:rPr>
         <w:t>as</w:t>
       </w:r>
+      <w:proofErr w:type="gramEnd"/>
     </w:p>
     <w:p>
       <w:pPr>
@@ -1358,6 +1390,7 @@
           <w:szCs w:val="19"/>
         </w:rPr>
       </w:pPr>
+      <w:proofErr w:type="gramStart"/>
       <w:r>
         <w:rPr>
           <w:rFonts w:ascii="Consolas" w:hAnsi="Consolas" w:cs="Consolas"/>
@@ -1367,6 +1400,7 @@
         </w:rPr>
         <w:t>declare</w:t>
       </w:r>
+      <w:proofErr w:type="gramEnd"/>
       <w:r>
         <w:rPr>
           <w:rFonts w:ascii="Consolas" w:hAnsi="Consolas" w:cs="Consolas"/>
@@ -1436,6 +1470,7 @@
           <w:szCs w:val="19"/>
         </w:rPr>
       </w:pPr>
+      <w:proofErr w:type="gramStart"/>
       <w:r>
         <w:rPr>
           <w:rFonts w:ascii="Consolas" w:hAnsi="Consolas" w:cs="Consolas"/>
@@ -1445,6 +1480,7 @@
         </w:rPr>
         <w:t>set</w:t>
       </w:r>
+      <w:proofErr w:type="gramEnd"/>
       <w:r>
         <w:rPr>
           <w:rFonts w:ascii="Consolas" w:hAnsi="Consolas" w:cs="Consolas"/>
@@ -1620,6 +1656,7 @@
           <w:szCs w:val="19"/>
         </w:rPr>
       </w:pPr>
+      <w:proofErr w:type="gramStart"/>
       <w:r>
         <w:rPr>
           <w:rFonts w:ascii="Consolas" w:hAnsi="Consolas" w:cs="Consolas"/>
@@ -1629,6 +1666,7 @@
         </w:rPr>
         <w:t>in(</w:t>
       </w:r>
+      <w:proofErr w:type="gramEnd"/>
       <w:r>
         <w:rPr>
           <w:rFonts w:ascii="Consolas" w:hAnsi="Consolas" w:cs="Consolas"/>
@@ -1650,6 +1688,7 @@
           <w:szCs w:val="19"/>
         </w:rPr>
       </w:pPr>
+      <w:proofErr w:type="gramStart"/>
       <w:r>
         <w:rPr>
           <w:rFonts w:ascii="Consolas" w:hAnsi="Consolas" w:cs="Consolas"/>
@@ -1659,6 +1698,7 @@
         </w:rPr>
         <w:t>select</w:t>
       </w:r>
+      <w:proofErr w:type="gramEnd"/>
       <w:r>
         <w:rPr>
           <w:rFonts w:ascii="Consolas" w:hAnsi="Consolas" w:cs="Consolas"/>
@@ -1890,6 +1930,7 @@
           <w:szCs w:val="19"/>
         </w:rPr>
       </w:pPr>
+      <w:proofErr w:type="gramStart"/>
       <w:r>
         <w:rPr>
           <w:rFonts w:ascii="Consolas" w:hAnsi="Consolas" w:cs="Consolas"/>
@@ -1899,6 +1940,7 @@
         </w:rPr>
         <w:t>where</w:t>
       </w:r>
+      <w:proofErr w:type="gramEnd"/>
       <w:r>
         <w:rPr>
           <w:rFonts w:ascii="Consolas" w:hAnsi="Consolas" w:cs="Consolas"/>
@@ -1966,6 +2008,7 @@
           <w:szCs w:val="19"/>
         </w:rPr>
       </w:pPr>
+      <w:proofErr w:type="gramStart"/>
       <w:r>
         <w:rPr>
           <w:rFonts w:ascii="Consolas" w:hAnsi="Consolas" w:cs="Consolas"/>
@@ -1975,6 +2018,7 @@
         </w:rPr>
         <w:t>select</w:t>
       </w:r>
+      <w:proofErr w:type="gramEnd"/>
       <w:r>
         <w:rPr>
           <w:rFonts w:ascii="Consolas" w:hAnsi="Consolas" w:cs="Consolas"/>
@@ -2448,6 +2492,7 @@
           <w:szCs w:val="19"/>
         </w:rPr>
       </w:pPr>
+      <w:proofErr w:type="gramStart"/>
       <w:r>
         <w:rPr>
           <w:rFonts w:ascii="Consolas" w:hAnsi="Consolas" w:cs="Consolas"/>
@@ -2457,6 +2502,7 @@
         </w:rPr>
         <w:t>if</w:t>
       </w:r>
+      <w:proofErr w:type="gramEnd"/>
       <w:r>
         <w:rPr>
           <w:rFonts w:ascii="Consolas" w:hAnsi="Consolas" w:cs="Consolas"/>
@@ -2515,6 +2561,7 @@
           <w:szCs w:val="19"/>
         </w:rPr>
       </w:pPr>
+      <w:proofErr w:type="gramStart"/>
       <w:r>
         <w:rPr>
           <w:rFonts w:ascii="Consolas" w:hAnsi="Consolas" w:cs="Consolas"/>
@@ -2524,6 +2571,7 @@
         </w:rPr>
         <w:t>begin</w:t>
       </w:r>
+      <w:proofErr w:type="gramEnd"/>
     </w:p>
     <w:p>
       <w:pPr>
@@ -2537,6 +2585,7 @@
           <w:szCs w:val="19"/>
         </w:rPr>
       </w:pPr>
+      <w:proofErr w:type="gramStart"/>
       <w:r>
         <w:rPr>
           <w:rFonts w:ascii="Consolas" w:hAnsi="Consolas" w:cs="Consolas"/>
@@ -2546,6 +2595,7 @@
         </w:rPr>
         <w:t>select</w:t>
       </w:r>
+      <w:proofErr w:type="gramEnd"/>
       <w:r>
         <w:rPr>
           <w:rFonts w:ascii="Consolas" w:hAnsi="Consolas" w:cs="Consolas"/>
@@ -2630,6 +2680,7 @@
           <w:szCs w:val="19"/>
         </w:rPr>
       </w:pPr>
+      <w:proofErr w:type="gramStart"/>
       <w:r>
         <w:rPr>
           <w:rFonts w:ascii="Consolas" w:hAnsi="Consolas" w:cs="Consolas"/>
@@ -2639,6 +2690,7 @@
         </w:rPr>
         <w:t>end</w:t>
       </w:r>
+      <w:proofErr w:type="gramEnd"/>
     </w:p>
     <w:p>
       <w:pPr>
@@ -2652,6 +2704,7 @@
           <w:szCs w:val="19"/>
         </w:rPr>
       </w:pPr>
+      <w:proofErr w:type="gramStart"/>
       <w:r>
         <w:rPr>
           <w:rFonts w:ascii="Consolas" w:hAnsi="Consolas" w:cs="Consolas"/>
@@ -2661,6 +2714,7 @@
         </w:rPr>
         <w:t>else</w:t>
       </w:r>
+      <w:proofErr w:type="gramEnd"/>
     </w:p>
     <w:p>
       <w:pPr>
@@ -2674,6 +2728,7 @@
           <w:szCs w:val="19"/>
         </w:rPr>
       </w:pPr>
+      <w:proofErr w:type="gramStart"/>
       <w:r>
         <w:rPr>
           <w:rFonts w:ascii="Consolas" w:hAnsi="Consolas" w:cs="Consolas"/>
@@ -2683,6 +2738,7 @@
         </w:rPr>
         <w:t>begin</w:t>
       </w:r>
+      <w:proofErr w:type="gramEnd"/>
     </w:p>
     <w:p>
       <w:pPr>
@@ -2706,6 +2762,7 @@
         <w:t xml:space="preserve">-- </w:t>
       </w:r>
       <w:proofErr w:type="spellStart"/>
+      <w:proofErr w:type="gramStart"/>
       <w:r>
         <w:rPr>
           <w:rFonts w:ascii="Consolas" w:hAnsi="Consolas" w:cs="Consolas"/>
@@ -2716,6 +2773,7 @@
         <w:t>stergere</w:t>
       </w:r>
       <w:proofErr w:type="spellEnd"/>
+      <w:proofErr w:type="gramEnd"/>
       <w:r>
         <w:rPr>
           <w:rFonts w:ascii="Consolas" w:hAnsi="Consolas" w:cs="Consolas"/>
@@ -2789,6 +2847,7 @@
           <w:szCs w:val="19"/>
         </w:rPr>
       </w:pPr>
+      <w:proofErr w:type="gramStart"/>
       <w:r>
         <w:rPr>
           <w:rFonts w:ascii="Consolas" w:hAnsi="Consolas" w:cs="Consolas"/>
@@ -2798,6 +2857,7 @@
         </w:rPr>
         <w:t>delete</w:t>
       </w:r>
+      <w:proofErr w:type="gramEnd"/>
       <w:r>
         <w:rPr>
           <w:rFonts w:ascii="Consolas" w:hAnsi="Consolas" w:cs="Consolas"/>
@@ -3171,6 +3231,7 @@
         </w:rPr>
         <w:t xml:space="preserve"> </w:t>
       </w:r>
+      <w:proofErr w:type="gramStart"/>
       <w:r>
         <w:rPr>
           <w:rFonts w:ascii="Consolas" w:hAnsi="Consolas" w:cs="Consolas"/>
@@ -3180,6 +3241,7 @@
         </w:rPr>
         <w:t>inner</w:t>
       </w:r>
+      <w:proofErr w:type="gramEnd"/>
       <w:r>
         <w:rPr>
           <w:rFonts w:ascii="Consolas" w:hAnsi="Consolas" w:cs="Consolas"/>
@@ -3321,6 +3383,7 @@
           <w:szCs w:val="19"/>
         </w:rPr>
       </w:pPr>
+      <w:proofErr w:type="gramStart"/>
       <w:r>
         <w:rPr>
           <w:rFonts w:ascii="Consolas" w:hAnsi="Consolas" w:cs="Consolas"/>
@@ -3330,6 +3393,7 @@
         </w:rPr>
         <w:t>where</w:t>
       </w:r>
+      <w:proofErr w:type="gramEnd"/>
       <w:r>
         <w:rPr>
           <w:rFonts w:ascii="Consolas" w:hAnsi="Consolas" w:cs="Consolas"/>
@@ -3456,6 +3520,7 @@
         <w:t xml:space="preserve"> </w:t>
       </w:r>
       <w:proofErr w:type="spellStart"/>
+      <w:proofErr w:type="gramStart"/>
       <w:r>
         <w:rPr>
           <w:rFonts w:ascii="Consolas" w:hAnsi="Consolas" w:cs="Consolas"/>
@@ -3466,6 +3531,7 @@
         <w:t>ce</w:t>
       </w:r>
       <w:proofErr w:type="spellEnd"/>
+      <w:proofErr w:type="gramEnd"/>
       <w:r>
         <w:rPr>
           <w:rFonts w:ascii="Consolas" w:hAnsi="Consolas" w:cs="Consolas"/>
@@ -3519,6 +3585,7 @@
           <w:szCs w:val="19"/>
         </w:rPr>
       </w:pPr>
+      <w:proofErr w:type="gramStart"/>
       <w:r>
         <w:rPr>
           <w:rFonts w:ascii="Consolas" w:hAnsi="Consolas" w:cs="Consolas"/>
@@ -3528,6 +3595,7 @@
         </w:rPr>
         <w:t>update</w:t>
       </w:r>
+      <w:proofErr w:type="gramEnd"/>
       <w:r>
         <w:rPr>
           <w:rFonts w:ascii="Consolas" w:hAnsi="Consolas" w:cs="Consolas"/>
@@ -3976,6 +4044,7 @@
         </w:rPr>
         <w:t xml:space="preserve"> </w:t>
       </w:r>
+      <w:proofErr w:type="gramStart"/>
       <w:r>
         <w:rPr>
           <w:rFonts w:ascii="Consolas" w:hAnsi="Consolas" w:cs="Consolas"/>
@@ -3985,6 +4054,7 @@
         </w:rPr>
         <w:t>inner</w:t>
       </w:r>
+      <w:proofErr w:type="gramEnd"/>
       <w:r>
         <w:rPr>
           <w:rFonts w:ascii="Consolas" w:hAnsi="Consolas" w:cs="Consolas"/>
@@ -4126,6 +4196,7 @@
           <w:szCs w:val="19"/>
         </w:rPr>
       </w:pPr>
+      <w:proofErr w:type="gramStart"/>
       <w:r>
         <w:rPr>
           <w:rFonts w:ascii="Consolas" w:hAnsi="Consolas" w:cs="Consolas"/>
@@ -4135,6 +4206,7 @@
         </w:rPr>
         <w:t>where</w:t>
       </w:r>
+      <w:proofErr w:type="gramEnd"/>
       <w:r>
         <w:rPr>
           <w:rFonts w:ascii="Consolas" w:hAnsi="Consolas" w:cs="Consolas"/>
@@ -4345,6 +4417,7 @@
           <w:szCs w:val="19"/>
         </w:rPr>
       </w:pPr>
+      <w:proofErr w:type="gramStart"/>
       <w:r>
         <w:rPr>
           <w:rFonts w:ascii="Consolas" w:hAnsi="Consolas" w:cs="Consolas"/>
@@ -4354,6 +4427,7 @@
         </w:rPr>
         <w:t>delete</w:t>
       </w:r>
+      <w:proofErr w:type="gramEnd"/>
       <w:r>
         <w:rPr>
           <w:rFonts w:ascii="Consolas" w:hAnsi="Consolas" w:cs="Consolas"/>
@@ -4768,6 +4842,7 @@
           <w:szCs w:val="19"/>
         </w:rPr>
       </w:pPr>
+      <w:proofErr w:type="gramStart"/>
       <w:r>
         <w:rPr>
           <w:rFonts w:ascii="Consolas" w:hAnsi="Consolas" w:cs="Consolas"/>
@@ -4777,6 +4852,7 @@
         </w:rPr>
         <w:t>delete</w:t>
       </w:r>
+      <w:proofErr w:type="gramEnd"/>
       <w:r>
         <w:rPr>
           <w:rFonts w:ascii="Consolas" w:hAnsi="Consolas" w:cs="Consolas"/>
@@ -4971,6 +5047,7 @@
           <w:szCs w:val="19"/>
         </w:rPr>
       </w:pPr>
+      <w:proofErr w:type="gramStart"/>
       <w:r>
         <w:rPr>
           <w:rFonts w:ascii="Consolas" w:hAnsi="Consolas" w:cs="Consolas"/>
@@ -4980,6 +5057,7 @@
         </w:rPr>
         <w:t>delete</w:t>
       </w:r>
+      <w:proofErr w:type="gramEnd"/>
       <w:r>
         <w:rPr>
           <w:rFonts w:ascii="Consolas" w:hAnsi="Consolas" w:cs="Consolas"/>
@@ -5112,6 +5190,7 @@
           <w:szCs w:val="19"/>
         </w:rPr>
       </w:pPr>
+      <w:proofErr w:type="gramStart"/>
       <w:r>
         <w:rPr>
           <w:rFonts w:ascii="Consolas" w:hAnsi="Consolas" w:cs="Consolas"/>
@@ -5121,6 +5200,7 @@
         </w:rPr>
         <w:t>select</w:t>
       </w:r>
+      <w:proofErr w:type="gramEnd"/>
       <w:r>
         <w:rPr>
           <w:rFonts w:ascii="Consolas" w:hAnsi="Consolas" w:cs="Consolas"/>
@@ -5206,6 +5286,7 @@
           <w:szCs w:val="19"/>
         </w:rPr>
       </w:pPr>
+      <w:proofErr w:type="gramStart"/>
       <w:r>
         <w:rPr>
           <w:rFonts w:ascii="Consolas" w:hAnsi="Consolas" w:cs="Consolas"/>
@@ -5215,6 +5296,7 @@
         </w:rPr>
         <w:t>end</w:t>
       </w:r>
+      <w:proofErr w:type="gramEnd"/>
     </w:p>
     <w:p>
       <w:pPr>
@@ -5307,6 +5389,7 @@
         </w:rPr>
         <w:t>]</w:t>
       </w:r>
+      <w:proofErr w:type="gramStart"/>
       <w:r>
         <w:rPr>
           <w:rFonts w:ascii="Consolas" w:hAnsi="Consolas" w:cs="Consolas"/>
@@ -5326,6 +5409,7 @@
         <w:t>[</w:t>
       </w:r>
       <w:proofErr w:type="spellStart"/>
+      <w:proofErr w:type="gramEnd"/>
       <w:r>
         <w:rPr>
           <w:rFonts w:ascii="Consolas" w:hAnsi="Consolas" w:cs="Consolas"/>
@@ -5386,6 +5470,7 @@
         </w:rPr>
         <w:t xml:space="preserve"> </w:t>
       </w:r>
+      <w:proofErr w:type="gramStart"/>
       <w:r>
         <w:rPr>
           <w:rFonts w:ascii="Consolas" w:hAnsi="Consolas" w:cs="Consolas"/>
@@ -5404,6 +5489,7 @@
         </w:rPr>
         <w:t>(</w:t>
       </w:r>
+      <w:proofErr w:type="gramEnd"/>
       <w:r>
         <w:rPr>
           <w:rFonts w:ascii="Consolas" w:hAnsi="Consolas" w:cs="Consolas"/>
@@ -5547,6 +5633,7 @@
           <w:szCs w:val="19"/>
         </w:rPr>
       </w:pPr>
+      <w:proofErr w:type="gramStart"/>
       <w:r>
         <w:rPr>
           <w:rFonts w:ascii="Consolas" w:hAnsi="Consolas" w:cs="Consolas"/>
@@ -5556,6 +5643,7 @@
         </w:rPr>
         <w:t>as</w:t>
       </w:r>
+      <w:proofErr w:type="gramEnd"/>
     </w:p>
     <w:p>
       <w:pPr>
@@ -5625,6 +5713,7 @@
         <w:t>int</w:t>
       </w:r>
       <w:proofErr w:type="spellEnd"/>
+      <w:proofErr w:type="gramStart"/>
       <w:r>
         <w:rPr>
           <w:rFonts w:ascii="Consolas" w:hAnsi="Consolas" w:cs="Consolas"/>
@@ -5634,6 +5723,7 @@
         </w:rPr>
         <w:t>;</w:t>
       </w:r>
+      <w:proofErr w:type="gramEnd"/>
     </w:p>
     <w:p>
       <w:pPr>
@@ -5728,6 +5818,7 @@
         </w:rPr>
         <w:t xml:space="preserve"> </w:t>
       </w:r>
+      <w:proofErr w:type="gramStart"/>
       <w:r>
         <w:rPr>
           <w:rFonts w:ascii="Consolas" w:hAnsi="Consolas" w:cs="Consolas"/>
@@ -5744,7 +5835,17 @@
           <w:sz w:val="19"/>
           <w:szCs w:val="19"/>
         </w:rPr>
-        <w:t>(*)</w:t>
+        <w:t>(</w:t>
+      </w:r>
+      <w:proofErr w:type="gramEnd"/>
+      <w:r>
+        <w:rPr>
+          <w:rFonts w:ascii="Consolas" w:hAnsi="Consolas" w:cs="Consolas"/>
+          <w:color w:val="808080"/>
+          <w:sz w:val="19"/>
+          <w:szCs w:val="19"/>
+        </w:rPr>
+        <w:t>*)</w:t>
       </w:r>
       <w:r>
         <w:rPr>
@@ -5887,6 +5988,7 @@
           <w:szCs w:val="19"/>
         </w:rPr>
       </w:pPr>
+      <w:proofErr w:type="gramStart"/>
       <w:r>
         <w:rPr>
           <w:rFonts w:ascii="Consolas" w:hAnsi="Consolas" w:cs="Consolas"/>
@@ -5896,6 +5998,7 @@
         </w:rPr>
         <w:t>if</w:t>
       </w:r>
+      <w:proofErr w:type="gramEnd"/>
       <w:r>
         <w:rPr>
           <w:rFonts w:ascii="Consolas" w:hAnsi="Consolas" w:cs="Consolas"/>
@@ -5954,6 +6057,7 @@
           <w:szCs w:val="19"/>
         </w:rPr>
       </w:pPr>
+      <w:proofErr w:type="gramStart"/>
       <w:r>
         <w:rPr>
           <w:rFonts w:ascii="Consolas" w:hAnsi="Consolas" w:cs="Consolas"/>
@@ -5963,6 +6067,7 @@
         </w:rPr>
         <w:t>begin</w:t>
       </w:r>
+      <w:proofErr w:type="gramEnd"/>
     </w:p>
     <w:p>
       <w:pPr>
@@ -5976,6 +6081,7 @@
           <w:szCs w:val="19"/>
         </w:rPr>
       </w:pPr>
+      <w:proofErr w:type="gramStart"/>
       <w:r>
         <w:rPr>
           <w:rFonts w:ascii="Consolas" w:hAnsi="Consolas" w:cs="Consolas"/>
@@ -5985,6 +6091,7 @@
         </w:rPr>
         <w:t>select</w:t>
       </w:r>
+      <w:proofErr w:type="gramEnd"/>
       <w:r>
         <w:rPr>
           <w:rFonts w:ascii="Consolas" w:hAnsi="Consolas" w:cs="Consolas"/>
@@ -6069,6 +6176,7 @@
           <w:szCs w:val="19"/>
         </w:rPr>
       </w:pPr>
+      <w:proofErr w:type="gramStart"/>
       <w:r>
         <w:rPr>
           <w:rFonts w:ascii="Consolas" w:hAnsi="Consolas" w:cs="Consolas"/>
@@ -6078,6 +6186,7 @@
         </w:rPr>
         <w:t>end</w:t>
       </w:r>
+      <w:proofErr w:type="gramEnd"/>
     </w:p>
     <w:p>
       <w:pPr>
@@ -6091,6 +6200,7 @@
           <w:szCs w:val="19"/>
         </w:rPr>
       </w:pPr>
+      <w:proofErr w:type="gramStart"/>
       <w:r>
         <w:rPr>
           <w:rFonts w:ascii="Consolas" w:hAnsi="Consolas" w:cs="Consolas"/>
@@ -6100,6 +6210,7 @@
         </w:rPr>
         <w:t>else</w:t>
       </w:r>
+      <w:proofErr w:type="gramEnd"/>
     </w:p>
     <w:p>
       <w:pPr>
@@ -6113,6 +6224,7 @@
           <w:szCs w:val="19"/>
         </w:rPr>
       </w:pPr>
+      <w:proofErr w:type="gramStart"/>
       <w:r>
         <w:rPr>
           <w:rFonts w:ascii="Consolas" w:hAnsi="Consolas" w:cs="Consolas"/>
@@ -6122,6 +6234,7 @@
         </w:rPr>
         <w:t>begin</w:t>
       </w:r>
+      <w:proofErr w:type="gramEnd"/>
     </w:p>
     <w:p>
       <w:pPr>
@@ -6135,6 +6248,7 @@
           <w:szCs w:val="19"/>
         </w:rPr>
       </w:pPr>
+      <w:proofErr w:type="gramStart"/>
       <w:r>
         <w:rPr>
           <w:rFonts w:ascii="Consolas" w:hAnsi="Consolas" w:cs="Consolas"/>
@@ -6144,6 +6258,7 @@
         </w:rPr>
         <w:t>insert</w:t>
       </w:r>
+      <w:proofErr w:type="gramEnd"/>
       <w:r>
         <w:rPr>
           <w:rFonts w:ascii="Consolas" w:hAnsi="Consolas" w:cs="Consolas"/>
@@ -6295,6 +6410,7 @@
           <w:szCs w:val="19"/>
         </w:rPr>
       </w:pPr>
+      <w:proofErr w:type="gramStart"/>
       <w:r>
         <w:rPr>
           <w:rFonts w:ascii="Consolas" w:hAnsi="Consolas" w:cs="Consolas"/>
@@ -6304,6 +6420,7 @@
         </w:rPr>
         <w:t>select</w:t>
       </w:r>
+      <w:proofErr w:type="gramEnd"/>
       <w:r>
         <w:rPr>
           <w:rFonts w:ascii="Consolas" w:hAnsi="Consolas" w:cs="Consolas"/>
@@ -6384,10 +6501,12 @@
         <w:spacing w:after="0" w:line="240" w:lineRule="auto"/>
         <w:rPr>
           <w:rFonts w:ascii="Consolas" w:hAnsi="Consolas" w:cs="Consolas"/>
-          <w:sz w:val="19"/>
-          <w:szCs w:val="19"/>
-        </w:rPr>
-      </w:pPr>
+          <w:color w:val="0000FF"/>
+          <w:sz w:val="19"/>
+          <w:szCs w:val="19"/>
+        </w:rPr>
+      </w:pPr>
+      <w:proofErr w:type="gramStart"/>
       <w:r>
         <w:rPr>
           <w:rFonts w:ascii="Consolas" w:hAnsi="Consolas" w:cs="Consolas"/>
@@ -6397,6 +6516,7 @@
         </w:rPr>
         <w:t>end</w:t>
       </w:r>
+      <w:proofErr w:type="gramEnd"/>
     </w:p>
     <w:p>
       <w:pPr>
@@ -6406,10 +6526,3768 @@
         <w:spacing w:after="0" w:line="240" w:lineRule="auto"/>
         <w:rPr>
           <w:rFonts w:ascii="Consolas" w:hAnsi="Consolas" w:cs="Consolas"/>
-          <w:sz w:val="19"/>
-          <w:szCs w:val="19"/>
-        </w:rPr>
-      </w:pPr>
+          <w:color w:val="0000FF"/>
+          <w:sz w:val="19"/>
+          <w:szCs w:val="19"/>
+        </w:rPr>
+      </w:pPr>
+    </w:p>
+    <w:p>
+      <w:pPr>
+        <w:autoSpaceDE w:val="0"/>
+        <w:autoSpaceDN w:val="0"/>
+        <w:adjustRightInd w:val="0"/>
+        <w:spacing w:after="0" w:line="240" w:lineRule="auto"/>
+        <w:rPr>
+          <w:rFonts w:ascii="Consolas" w:hAnsi="Consolas" w:cs="Consolas"/>
+          <w:sz w:val="19"/>
+          <w:szCs w:val="19"/>
+        </w:rPr>
+      </w:pPr>
+    </w:p>
+    <w:p>
+      <w:pPr>
+        <w:autoSpaceDE w:val="0"/>
+        <w:autoSpaceDN w:val="0"/>
+        <w:adjustRightInd w:val="0"/>
+        <w:spacing w:after="0" w:line="240" w:lineRule="auto"/>
+        <w:rPr>
+          <w:rFonts w:ascii="Consolas" w:hAnsi="Consolas" w:cs="Consolas"/>
+          <w:sz w:val="19"/>
+          <w:szCs w:val="19"/>
+        </w:rPr>
+      </w:pPr>
+    </w:p>
+    <w:p>
+      <w:pPr>
+        <w:rPr>
+          <w:color w:val="FF0000"/>
+          <w:sz w:val="40"/>
+        </w:rPr>
+      </w:pPr>
+      <w:r>
+        <w:rPr>
+          <w:color w:val="FF0000"/>
+          <w:sz w:val="40"/>
+        </w:rPr>
+        <w:t>PROCEDURA 4</w:t>
+      </w:r>
+    </w:p>
+    <w:p>
+      <w:pPr>
+        <w:autoSpaceDE w:val="0"/>
+        <w:autoSpaceDN w:val="0"/>
+        <w:adjustRightInd w:val="0"/>
+        <w:spacing w:after="0" w:line="240" w:lineRule="auto"/>
+        <w:rPr>
+          <w:rFonts w:ascii="Consolas" w:hAnsi="Consolas" w:cs="Consolas"/>
+          <w:sz w:val="19"/>
+          <w:szCs w:val="19"/>
+        </w:rPr>
+      </w:pPr>
+      <w:r>
+        <w:rPr>
+          <w:rFonts w:ascii="Consolas" w:hAnsi="Consolas" w:cs="Consolas"/>
+          <w:color w:val="0000FF"/>
+          <w:sz w:val="19"/>
+          <w:szCs w:val="19"/>
+        </w:rPr>
+        <w:t>ALTER</w:t>
+      </w:r>
+      <w:r>
+        <w:rPr>
+          <w:rFonts w:ascii="Consolas" w:hAnsi="Consolas" w:cs="Consolas"/>
+          <w:sz w:val="19"/>
+          <w:szCs w:val="19"/>
+        </w:rPr>
+        <w:t xml:space="preserve"> </w:t>
+      </w:r>
+      <w:r>
+        <w:rPr>
+          <w:rFonts w:ascii="Consolas" w:hAnsi="Consolas" w:cs="Consolas"/>
+          <w:color w:val="0000FF"/>
+          <w:sz w:val="19"/>
+          <w:szCs w:val="19"/>
+        </w:rPr>
+        <w:t>procedure</w:t>
+      </w:r>
+      <w:r>
+        <w:rPr>
+          <w:rFonts w:ascii="Consolas" w:hAnsi="Consolas" w:cs="Consolas"/>
+          <w:sz w:val="19"/>
+          <w:szCs w:val="19"/>
+        </w:rPr>
+        <w:t xml:space="preserve"> </w:t>
+      </w:r>
+      <w:r>
+        <w:rPr>
+          <w:rFonts w:ascii="Consolas" w:hAnsi="Consolas" w:cs="Consolas"/>
+          <w:color w:val="008080"/>
+          <w:sz w:val="19"/>
+          <w:szCs w:val="19"/>
+        </w:rPr>
+        <w:t>[</w:t>
+      </w:r>
+      <w:proofErr w:type="spellStart"/>
+      <w:r>
+        <w:rPr>
+          <w:rFonts w:ascii="Consolas" w:hAnsi="Consolas" w:cs="Consolas"/>
+          <w:color w:val="008080"/>
+          <w:sz w:val="19"/>
+          <w:szCs w:val="19"/>
+        </w:rPr>
+        <w:t>dbo</w:t>
+      </w:r>
+      <w:proofErr w:type="spellEnd"/>
+      <w:r>
+        <w:rPr>
+          <w:rFonts w:ascii="Consolas" w:hAnsi="Consolas" w:cs="Consolas"/>
+          <w:color w:val="008080"/>
+          <w:sz w:val="19"/>
+          <w:szCs w:val="19"/>
+        </w:rPr>
+        <w:t>]</w:t>
+      </w:r>
+      <w:proofErr w:type="gramStart"/>
+      <w:r>
+        <w:rPr>
+          <w:rFonts w:ascii="Consolas" w:hAnsi="Consolas" w:cs="Consolas"/>
+          <w:color w:val="808080"/>
+          <w:sz w:val="19"/>
+          <w:szCs w:val="19"/>
+        </w:rPr>
+        <w:t>.</w:t>
+      </w:r>
+      <w:r>
+        <w:rPr>
+          <w:rFonts w:ascii="Consolas" w:hAnsi="Consolas" w:cs="Consolas"/>
+          <w:color w:val="008080"/>
+          <w:sz w:val="19"/>
+          <w:szCs w:val="19"/>
+        </w:rPr>
+        <w:t>[</w:t>
+      </w:r>
+      <w:proofErr w:type="spellStart"/>
+      <w:proofErr w:type="gramEnd"/>
+      <w:r>
+        <w:rPr>
+          <w:rFonts w:ascii="Consolas" w:hAnsi="Consolas" w:cs="Consolas"/>
+          <w:color w:val="008080"/>
+          <w:sz w:val="19"/>
+          <w:szCs w:val="19"/>
+        </w:rPr>
+        <w:t>TreceZiua</w:t>
+      </w:r>
+      <w:proofErr w:type="spellEnd"/>
+      <w:r>
+        <w:rPr>
+          <w:rFonts w:ascii="Consolas" w:hAnsi="Consolas" w:cs="Consolas"/>
+          <w:color w:val="008080"/>
+          <w:sz w:val="19"/>
+          <w:szCs w:val="19"/>
+        </w:rPr>
+        <w:t>]</w:t>
+      </w:r>
+    </w:p>
+    <w:p>
+      <w:pPr>
+        <w:autoSpaceDE w:val="0"/>
+        <w:autoSpaceDN w:val="0"/>
+        <w:adjustRightInd w:val="0"/>
+        <w:spacing w:after="0" w:line="240" w:lineRule="auto"/>
+        <w:rPr>
+          <w:rFonts w:ascii="Consolas" w:hAnsi="Consolas" w:cs="Consolas"/>
+          <w:sz w:val="19"/>
+          <w:szCs w:val="19"/>
+        </w:rPr>
+      </w:pPr>
+      <w:proofErr w:type="gramStart"/>
+      <w:r>
+        <w:rPr>
+          <w:rFonts w:ascii="Consolas" w:hAnsi="Consolas" w:cs="Consolas"/>
+          <w:color w:val="0000FF"/>
+          <w:sz w:val="19"/>
+          <w:szCs w:val="19"/>
+        </w:rPr>
+        <w:t>as</w:t>
+      </w:r>
+      <w:proofErr w:type="gramEnd"/>
+    </w:p>
+    <w:p>
+      <w:pPr>
+        <w:autoSpaceDE w:val="0"/>
+        <w:autoSpaceDN w:val="0"/>
+        <w:adjustRightInd w:val="0"/>
+        <w:spacing w:after="0" w:line="240" w:lineRule="auto"/>
+        <w:rPr>
+          <w:rFonts w:ascii="Consolas" w:hAnsi="Consolas" w:cs="Consolas"/>
+          <w:sz w:val="19"/>
+          <w:szCs w:val="19"/>
+        </w:rPr>
+      </w:pPr>
+      <w:proofErr w:type="gramStart"/>
+      <w:r>
+        <w:rPr>
+          <w:rFonts w:ascii="Consolas" w:hAnsi="Consolas" w:cs="Consolas"/>
+          <w:color w:val="FF00FF"/>
+          <w:sz w:val="19"/>
+          <w:szCs w:val="19"/>
+        </w:rPr>
+        <w:t>update</w:t>
+      </w:r>
+      <w:proofErr w:type="gramEnd"/>
+      <w:r>
+        <w:rPr>
+          <w:rFonts w:ascii="Consolas" w:hAnsi="Consolas" w:cs="Consolas"/>
+          <w:sz w:val="19"/>
+          <w:szCs w:val="19"/>
+        </w:rPr>
+        <w:t xml:space="preserve"> </w:t>
+      </w:r>
+      <w:proofErr w:type="spellStart"/>
+      <w:r>
+        <w:rPr>
+          <w:rFonts w:ascii="Consolas" w:hAnsi="Consolas" w:cs="Consolas"/>
+          <w:color w:val="008080"/>
+          <w:sz w:val="19"/>
+          <w:szCs w:val="19"/>
+        </w:rPr>
+        <w:t>Data_Curenta</w:t>
+      </w:r>
+      <w:proofErr w:type="spellEnd"/>
+      <w:r>
+        <w:rPr>
+          <w:rFonts w:ascii="Consolas" w:hAnsi="Consolas" w:cs="Consolas"/>
+          <w:sz w:val="19"/>
+          <w:szCs w:val="19"/>
+        </w:rPr>
+        <w:t xml:space="preserve"> </w:t>
+      </w:r>
+      <w:r>
+        <w:rPr>
+          <w:rFonts w:ascii="Consolas" w:hAnsi="Consolas" w:cs="Consolas"/>
+          <w:color w:val="0000FF"/>
+          <w:sz w:val="19"/>
+          <w:szCs w:val="19"/>
+        </w:rPr>
+        <w:t>set</w:t>
+      </w:r>
+      <w:r>
+        <w:rPr>
+          <w:rFonts w:ascii="Consolas" w:hAnsi="Consolas" w:cs="Consolas"/>
+          <w:sz w:val="19"/>
+          <w:szCs w:val="19"/>
+        </w:rPr>
+        <w:t xml:space="preserve"> </w:t>
+      </w:r>
+      <w:proofErr w:type="spellStart"/>
+      <w:r>
+        <w:rPr>
+          <w:rFonts w:ascii="Consolas" w:hAnsi="Consolas" w:cs="Consolas"/>
+          <w:color w:val="008080"/>
+          <w:sz w:val="19"/>
+          <w:szCs w:val="19"/>
+        </w:rPr>
+        <w:t>Data_Curenta</w:t>
+      </w:r>
+      <w:r>
+        <w:rPr>
+          <w:rFonts w:ascii="Consolas" w:hAnsi="Consolas" w:cs="Consolas"/>
+          <w:color w:val="808080"/>
+          <w:sz w:val="19"/>
+          <w:szCs w:val="19"/>
+        </w:rPr>
+        <w:t>.</w:t>
+      </w:r>
+      <w:r>
+        <w:rPr>
+          <w:rFonts w:ascii="Consolas" w:hAnsi="Consolas" w:cs="Consolas"/>
+          <w:color w:val="008080"/>
+          <w:sz w:val="19"/>
+          <w:szCs w:val="19"/>
+        </w:rPr>
+        <w:t>Data_Curenta</w:t>
+      </w:r>
+      <w:proofErr w:type="spellEnd"/>
+      <w:r>
+        <w:rPr>
+          <w:rFonts w:ascii="Consolas" w:hAnsi="Consolas" w:cs="Consolas"/>
+          <w:color w:val="808080"/>
+          <w:sz w:val="19"/>
+          <w:szCs w:val="19"/>
+        </w:rPr>
+        <w:t>=</w:t>
+      </w:r>
+    </w:p>
+    <w:p>
+      <w:pPr>
+        <w:autoSpaceDE w:val="0"/>
+        <w:autoSpaceDN w:val="0"/>
+        <w:adjustRightInd w:val="0"/>
+        <w:spacing w:after="0" w:line="240" w:lineRule="auto"/>
+        <w:rPr>
+          <w:rFonts w:ascii="Consolas" w:hAnsi="Consolas" w:cs="Consolas"/>
+          <w:sz w:val="19"/>
+          <w:szCs w:val="19"/>
+        </w:rPr>
+      </w:pPr>
+      <w:proofErr w:type="spellStart"/>
+      <w:proofErr w:type="gramStart"/>
+      <w:r>
+        <w:rPr>
+          <w:rFonts w:ascii="Consolas" w:hAnsi="Consolas" w:cs="Consolas"/>
+          <w:color w:val="FF00FF"/>
+          <w:sz w:val="19"/>
+          <w:szCs w:val="19"/>
+        </w:rPr>
+        <w:t>dateadd</w:t>
+      </w:r>
+      <w:proofErr w:type="spellEnd"/>
+      <w:r>
+        <w:rPr>
+          <w:rFonts w:ascii="Consolas" w:hAnsi="Consolas" w:cs="Consolas"/>
+          <w:color w:val="808080"/>
+          <w:sz w:val="19"/>
+          <w:szCs w:val="19"/>
+        </w:rPr>
+        <w:t>(</w:t>
+      </w:r>
+      <w:proofErr w:type="gramEnd"/>
+      <w:r>
+        <w:rPr>
+          <w:rFonts w:ascii="Consolas" w:hAnsi="Consolas" w:cs="Consolas"/>
+          <w:color w:val="FF00FF"/>
+          <w:sz w:val="19"/>
+          <w:szCs w:val="19"/>
+        </w:rPr>
+        <w:t>day</w:t>
+      </w:r>
+      <w:r>
+        <w:rPr>
+          <w:rFonts w:ascii="Consolas" w:hAnsi="Consolas" w:cs="Consolas"/>
+          <w:color w:val="808080"/>
+          <w:sz w:val="19"/>
+          <w:szCs w:val="19"/>
+        </w:rPr>
+        <w:t>,</w:t>
+      </w:r>
+      <w:r>
+        <w:rPr>
+          <w:rFonts w:ascii="Consolas" w:hAnsi="Consolas" w:cs="Consolas"/>
+          <w:sz w:val="19"/>
+          <w:szCs w:val="19"/>
+        </w:rPr>
+        <w:t>1</w:t>
+      </w:r>
+      <w:r>
+        <w:rPr>
+          <w:rFonts w:ascii="Consolas" w:hAnsi="Consolas" w:cs="Consolas"/>
+          <w:color w:val="808080"/>
+          <w:sz w:val="19"/>
+          <w:szCs w:val="19"/>
+        </w:rPr>
+        <w:t>,(</w:t>
+      </w:r>
+      <w:r>
+        <w:rPr>
+          <w:rFonts w:ascii="Consolas" w:hAnsi="Consolas" w:cs="Consolas"/>
+          <w:color w:val="0000FF"/>
+          <w:sz w:val="19"/>
+          <w:szCs w:val="19"/>
+        </w:rPr>
+        <w:t>select</w:t>
+      </w:r>
+      <w:r>
+        <w:rPr>
+          <w:rFonts w:ascii="Consolas" w:hAnsi="Consolas" w:cs="Consolas"/>
+          <w:sz w:val="19"/>
+          <w:szCs w:val="19"/>
+        </w:rPr>
+        <w:t xml:space="preserve"> </w:t>
+      </w:r>
+      <w:proofErr w:type="spellStart"/>
+      <w:r>
+        <w:rPr>
+          <w:rFonts w:ascii="Consolas" w:hAnsi="Consolas" w:cs="Consolas"/>
+          <w:color w:val="008080"/>
+          <w:sz w:val="19"/>
+          <w:szCs w:val="19"/>
+        </w:rPr>
+        <w:t>Data_Curenta</w:t>
+      </w:r>
+      <w:r>
+        <w:rPr>
+          <w:rFonts w:ascii="Consolas" w:hAnsi="Consolas" w:cs="Consolas"/>
+          <w:color w:val="808080"/>
+          <w:sz w:val="19"/>
+          <w:szCs w:val="19"/>
+        </w:rPr>
+        <w:t>.</w:t>
+      </w:r>
+      <w:r>
+        <w:rPr>
+          <w:rFonts w:ascii="Consolas" w:hAnsi="Consolas" w:cs="Consolas"/>
+          <w:color w:val="008080"/>
+          <w:sz w:val="19"/>
+          <w:szCs w:val="19"/>
+        </w:rPr>
+        <w:t>Data_Curenta</w:t>
+      </w:r>
+      <w:proofErr w:type="spellEnd"/>
+      <w:r>
+        <w:rPr>
+          <w:rFonts w:ascii="Consolas" w:hAnsi="Consolas" w:cs="Consolas"/>
+          <w:sz w:val="19"/>
+          <w:szCs w:val="19"/>
+        </w:rPr>
+        <w:t xml:space="preserve"> </w:t>
+      </w:r>
+      <w:r>
+        <w:rPr>
+          <w:rFonts w:ascii="Consolas" w:hAnsi="Consolas" w:cs="Consolas"/>
+          <w:color w:val="0000FF"/>
+          <w:sz w:val="19"/>
+          <w:szCs w:val="19"/>
+        </w:rPr>
+        <w:t>from</w:t>
+      </w:r>
+      <w:r>
+        <w:rPr>
+          <w:rFonts w:ascii="Consolas" w:hAnsi="Consolas" w:cs="Consolas"/>
+          <w:sz w:val="19"/>
+          <w:szCs w:val="19"/>
+        </w:rPr>
+        <w:t xml:space="preserve"> </w:t>
+      </w:r>
+      <w:proofErr w:type="spellStart"/>
+      <w:r>
+        <w:rPr>
+          <w:rFonts w:ascii="Consolas" w:hAnsi="Consolas" w:cs="Consolas"/>
+          <w:color w:val="008080"/>
+          <w:sz w:val="19"/>
+          <w:szCs w:val="19"/>
+        </w:rPr>
+        <w:t>Data_Curenta</w:t>
+      </w:r>
+      <w:proofErr w:type="spellEnd"/>
+      <w:r>
+        <w:rPr>
+          <w:rFonts w:ascii="Consolas" w:hAnsi="Consolas" w:cs="Consolas"/>
+          <w:sz w:val="19"/>
+          <w:szCs w:val="19"/>
+        </w:rPr>
+        <w:t xml:space="preserve"> </w:t>
+      </w:r>
+      <w:r>
+        <w:rPr>
+          <w:rFonts w:ascii="Consolas" w:hAnsi="Consolas" w:cs="Consolas"/>
+          <w:color w:val="0000FF"/>
+          <w:sz w:val="19"/>
+          <w:szCs w:val="19"/>
+        </w:rPr>
+        <w:t>where</w:t>
+      </w:r>
+      <w:r>
+        <w:rPr>
+          <w:rFonts w:ascii="Consolas" w:hAnsi="Consolas" w:cs="Consolas"/>
+          <w:sz w:val="19"/>
+          <w:szCs w:val="19"/>
+        </w:rPr>
+        <w:t xml:space="preserve"> </w:t>
+      </w:r>
+      <w:proofErr w:type="spellStart"/>
+      <w:r>
+        <w:rPr>
+          <w:rFonts w:ascii="Consolas" w:hAnsi="Consolas" w:cs="Consolas"/>
+          <w:color w:val="008080"/>
+          <w:sz w:val="19"/>
+          <w:szCs w:val="19"/>
+        </w:rPr>
+        <w:t>Data_Curenta</w:t>
+      </w:r>
+      <w:r>
+        <w:rPr>
+          <w:rFonts w:ascii="Consolas" w:hAnsi="Consolas" w:cs="Consolas"/>
+          <w:color w:val="808080"/>
+          <w:sz w:val="19"/>
+          <w:szCs w:val="19"/>
+        </w:rPr>
+        <w:t>.</w:t>
+      </w:r>
+      <w:r>
+        <w:rPr>
+          <w:rFonts w:ascii="Consolas" w:hAnsi="Consolas" w:cs="Consolas"/>
+          <w:color w:val="008080"/>
+          <w:sz w:val="19"/>
+          <w:szCs w:val="19"/>
+        </w:rPr>
+        <w:t>Data_singulara</w:t>
+      </w:r>
+      <w:proofErr w:type="spellEnd"/>
+      <w:r>
+        <w:rPr>
+          <w:rFonts w:ascii="Consolas" w:hAnsi="Consolas" w:cs="Consolas"/>
+          <w:color w:val="808080"/>
+          <w:sz w:val="19"/>
+          <w:szCs w:val="19"/>
+        </w:rPr>
+        <w:t>=</w:t>
+      </w:r>
+      <w:r>
+        <w:rPr>
+          <w:rFonts w:ascii="Consolas" w:hAnsi="Consolas" w:cs="Consolas"/>
+          <w:sz w:val="19"/>
+          <w:szCs w:val="19"/>
+        </w:rPr>
+        <w:t>1</w:t>
+      </w:r>
+      <w:r>
+        <w:rPr>
+          <w:rFonts w:ascii="Consolas" w:hAnsi="Consolas" w:cs="Consolas"/>
+          <w:color w:val="808080"/>
+          <w:sz w:val="19"/>
+          <w:szCs w:val="19"/>
+        </w:rPr>
+        <w:t>))</w:t>
+      </w:r>
+    </w:p>
+    <w:p>
+      <w:pPr>
+        <w:autoSpaceDE w:val="0"/>
+        <w:autoSpaceDN w:val="0"/>
+        <w:adjustRightInd w:val="0"/>
+        <w:spacing w:after="0" w:line="240" w:lineRule="auto"/>
+        <w:rPr>
+          <w:rFonts w:ascii="Consolas" w:hAnsi="Consolas" w:cs="Consolas"/>
+          <w:sz w:val="19"/>
+          <w:szCs w:val="19"/>
+        </w:rPr>
+      </w:pPr>
+      <w:proofErr w:type="gramStart"/>
+      <w:r>
+        <w:rPr>
+          <w:rFonts w:ascii="Consolas" w:hAnsi="Consolas" w:cs="Consolas"/>
+          <w:color w:val="0000FF"/>
+          <w:sz w:val="19"/>
+          <w:szCs w:val="19"/>
+        </w:rPr>
+        <w:t>where</w:t>
+      </w:r>
+      <w:proofErr w:type="gramEnd"/>
+      <w:r>
+        <w:rPr>
+          <w:rFonts w:ascii="Consolas" w:hAnsi="Consolas" w:cs="Consolas"/>
+          <w:sz w:val="19"/>
+          <w:szCs w:val="19"/>
+        </w:rPr>
+        <w:t xml:space="preserve"> </w:t>
+      </w:r>
+      <w:proofErr w:type="spellStart"/>
+      <w:r>
+        <w:rPr>
+          <w:rFonts w:ascii="Consolas" w:hAnsi="Consolas" w:cs="Consolas"/>
+          <w:color w:val="008080"/>
+          <w:sz w:val="19"/>
+          <w:szCs w:val="19"/>
+        </w:rPr>
+        <w:t>Data_Curenta</w:t>
+      </w:r>
+      <w:r>
+        <w:rPr>
+          <w:rFonts w:ascii="Consolas" w:hAnsi="Consolas" w:cs="Consolas"/>
+          <w:color w:val="808080"/>
+          <w:sz w:val="19"/>
+          <w:szCs w:val="19"/>
+        </w:rPr>
+        <w:t>.</w:t>
+      </w:r>
+      <w:r>
+        <w:rPr>
+          <w:rFonts w:ascii="Consolas" w:hAnsi="Consolas" w:cs="Consolas"/>
+          <w:color w:val="008080"/>
+          <w:sz w:val="19"/>
+          <w:szCs w:val="19"/>
+        </w:rPr>
+        <w:t>Data_singulara</w:t>
+      </w:r>
+      <w:proofErr w:type="spellEnd"/>
+      <w:r>
+        <w:rPr>
+          <w:rFonts w:ascii="Consolas" w:hAnsi="Consolas" w:cs="Consolas"/>
+          <w:color w:val="808080"/>
+          <w:sz w:val="19"/>
+          <w:szCs w:val="19"/>
+        </w:rPr>
+        <w:t>=</w:t>
+      </w:r>
+      <w:r>
+        <w:rPr>
+          <w:rFonts w:ascii="Consolas" w:hAnsi="Consolas" w:cs="Consolas"/>
+          <w:sz w:val="19"/>
+          <w:szCs w:val="19"/>
+        </w:rPr>
+        <w:t>1</w:t>
+      </w:r>
+    </w:p>
+    <w:p>
+      <w:pPr>
+        <w:autoSpaceDE w:val="0"/>
+        <w:autoSpaceDN w:val="0"/>
+        <w:adjustRightInd w:val="0"/>
+        <w:spacing w:after="0" w:line="240" w:lineRule="auto"/>
+        <w:rPr>
+          <w:rFonts w:ascii="Consolas" w:hAnsi="Consolas" w:cs="Consolas"/>
+          <w:color w:val="008080"/>
+          <w:sz w:val="19"/>
+          <w:szCs w:val="19"/>
+        </w:rPr>
+      </w:pPr>
+      <w:proofErr w:type="gramStart"/>
+      <w:r>
+        <w:rPr>
+          <w:rFonts w:ascii="Consolas" w:hAnsi="Consolas" w:cs="Consolas"/>
+          <w:color w:val="0000FF"/>
+          <w:sz w:val="19"/>
+          <w:szCs w:val="19"/>
+        </w:rPr>
+        <w:t>select</w:t>
+      </w:r>
+      <w:proofErr w:type="gramEnd"/>
+      <w:r>
+        <w:rPr>
+          <w:rFonts w:ascii="Consolas" w:hAnsi="Consolas" w:cs="Consolas"/>
+          <w:sz w:val="19"/>
+          <w:szCs w:val="19"/>
+        </w:rPr>
+        <w:t xml:space="preserve"> </w:t>
+      </w:r>
+      <w:r>
+        <w:rPr>
+          <w:rFonts w:ascii="Consolas" w:hAnsi="Consolas" w:cs="Consolas"/>
+          <w:color w:val="FF0000"/>
+          <w:sz w:val="19"/>
+          <w:szCs w:val="19"/>
+        </w:rPr>
+        <w:t>'</w:t>
+      </w:r>
+      <w:proofErr w:type="spellStart"/>
+      <w:r>
+        <w:rPr>
+          <w:rFonts w:ascii="Consolas" w:hAnsi="Consolas" w:cs="Consolas"/>
+          <w:color w:val="FF0000"/>
+          <w:sz w:val="19"/>
+          <w:szCs w:val="19"/>
+        </w:rPr>
+        <w:t>Succes</w:t>
+      </w:r>
+      <w:proofErr w:type="spellEnd"/>
+      <w:r>
+        <w:rPr>
+          <w:rFonts w:ascii="Consolas" w:hAnsi="Consolas" w:cs="Consolas"/>
+          <w:color w:val="FF0000"/>
+          <w:sz w:val="19"/>
+          <w:szCs w:val="19"/>
+        </w:rPr>
+        <w:t>'</w:t>
+      </w:r>
+      <w:r>
+        <w:rPr>
+          <w:rFonts w:ascii="Consolas" w:hAnsi="Consolas" w:cs="Consolas"/>
+          <w:sz w:val="19"/>
+          <w:szCs w:val="19"/>
+        </w:rPr>
+        <w:t xml:space="preserve"> </w:t>
+      </w:r>
+      <w:r>
+        <w:rPr>
+          <w:rFonts w:ascii="Consolas" w:hAnsi="Consolas" w:cs="Consolas"/>
+          <w:color w:val="0000FF"/>
+          <w:sz w:val="19"/>
+          <w:szCs w:val="19"/>
+        </w:rPr>
+        <w:t>as</w:t>
+      </w:r>
+      <w:r>
+        <w:rPr>
+          <w:rFonts w:ascii="Consolas" w:hAnsi="Consolas" w:cs="Consolas"/>
+          <w:sz w:val="19"/>
+          <w:szCs w:val="19"/>
+        </w:rPr>
+        <w:t xml:space="preserve"> </w:t>
+      </w:r>
+      <w:r>
+        <w:rPr>
+          <w:rFonts w:ascii="Consolas" w:hAnsi="Consolas" w:cs="Consolas"/>
+          <w:color w:val="008080"/>
+          <w:sz w:val="19"/>
+          <w:szCs w:val="19"/>
+        </w:rPr>
+        <w:t>Result</w:t>
+      </w:r>
+    </w:p>
+    <w:p>
+      <w:pPr>
+        <w:rPr>
+          <w:color w:val="FF0000"/>
+          <w:sz w:val="40"/>
+        </w:rPr>
+      </w:pPr>
+    </w:p>
+    <w:p>
+      <w:pPr>
+        <w:rPr>
+          <w:color w:val="FF0000"/>
+          <w:sz w:val="40"/>
+        </w:rPr>
+      </w:pPr>
+      <w:r>
+        <w:rPr>
+          <w:color w:val="FF0000"/>
+          <w:sz w:val="40"/>
+        </w:rPr>
+        <w:t>PROCEDURA 5</w:t>
+      </w:r>
+    </w:p>
+    <w:p>
+      <w:pPr>
+        <w:autoSpaceDE w:val="0"/>
+        <w:autoSpaceDN w:val="0"/>
+        <w:adjustRightInd w:val="0"/>
+        <w:spacing w:after="0" w:line="240" w:lineRule="auto"/>
+        <w:rPr>
+          <w:rFonts w:ascii="Consolas" w:hAnsi="Consolas" w:cs="Consolas"/>
+          <w:sz w:val="19"/>
+          <w:szCs w:val="19"/>
+        </w:rPr>
+      </w:pPr>
+      <w:r>
+        <w:rPr>
+          <w:rFonts w:ascii="Consolas" w:hAnsi="Consolas" w:cs="Consolas"/>
+          <w:color w:val="0000FF"/>
+          <w:sz w:val="19"/>
+          <w:szCs w:val="19"/>
+        </w:rPr>
+        <w:t>ALTER</w:t>
+      </w:r>
+      <w:r>
+        <w:rPr>
+          <w:rFonts w:ascii="Consolas" w:hAnsi="Consolas" w:cs="Consolas"/>
+          <w:sz w:val="19"/>
+          <w:szCs w:val="19"/>
+        </w:rPr>
+        <w:t xml:space="preserve"> </w:t>
+      </w:r>
+      <w:r>
+        <w:rPr>
+          <w:rFonts w:ascii="Consolas" w:hAnsi="Consolas" w:cs="Consolas"/>
+          <w:color w:val="0000FF"/>
+          <w:sz w:val="19"/>
+          <w:szCs w:val="19"/>
+        </w:rPr>
+        <w:t>procedure</w:t>
+      </w:r>
+      <w:r>
+        <w:rPr>
+          <w:rFonts w:ascii="Consolas" w:hAnsi="Consolas" w:cs="Consolas"/>
+          <w:sz w:val="19"/>
+          <w:szCs w:val="19"/>
+        </w:rPr>
+        <w:t xml:space="preserve"> </w:t>
+      </w:r>
+      <w:r>
+        <w:rPr>
+          <w:rFonts w:ascii="Consolas" w:hAnsi="Consolas" w:cs="Consolas"/>
+          <w:color w:val="008080"/>
+          <w:sz w:val="19"/>
+          <w:szCs w:val="19"/>
+        </w:rPr>
+        <w:t>[</w:t>
+      </w:r>
+      <w:proofErr w:type="spellStart"/>
+      <w:r>
+        <w:rPr>
+          <w:rFonts w:ascii="Consolas" w:hAnsi="Consolas" w:cs="Consolas"/>
+          <w:color w:val="008080"/>
+          <w:sz w:val="19"/>
+          <w:szCs w:val="19"/>
+        </w:rPr>
+        <w:t>dbo</w:t>
+      </w:r>
+      <w:proofErr w:type="spellEnd"/>
+      <w:r>
+        <w:rPr>
+          <w:rFonts w:ascii="Consolas" w:hAnsi="Consolas" w:cs="Consolas"/>
+          <w:color w:val="008080"/>
+          <w:sz w:val="19"/>
+          <w:szCs w:val="19"/>
+        </w:rPr>
+        <w:t>]</w:t>
+      </w:r>
+      <w:proofErr w:type="gramStart"/>
+      <w:r>
+        <w:rPr>
+          <w:rFonts w:ascii="Consolas" w:hAnsi="Consolas" w:cs="Consolas"/>
+          <w:color w:val="808080"/>
+          <w:sz w:val="19"/>
+          <w:szCs w:val="19"/>
+        </w:rPr>
+        <w:t>.</w:t>
+      </w:r>
+      <w:r>
+        <w:rPr>
+          <w:rFonts w:ascii="Consolas" w:hAnsi="Consolas" w:cs="Consolas"/>
+          <w:color w:val="008080"/>
+          <w:sz w:val="19"/>
+          <w:szCs w:val="19"/>
+        </w:rPr>
+        <w:t>[</w:t>
+      </w:r>
+      <w:proofErr w:type="spellStart"/>
+      <w:proofErr w:type="gramEnd"/>
+      <w:r>
+        <w:rPr>
+          <w:rFonts w:ascii="Consolas" w:hAnsi="Consolas" w:cs="Consolas"/>
+          <w:color w:val="008080"/>
+          <w:sz w:val="19"/>
+          <w:szCs w:val="19"/>
+        </w:rPr>
+        <w:t>StergereBileteZi</w:t>
+      </w:r>
+      <w:proofErr w:type="spellEnd"/>
+      <w:r>
+        <w:rPr>
+          <w:rFonts w:ascii="Consolas" w:hAnsi="Consolas" w:cs="Consolas"/>
+          <w:color w:val="008080"/>
+          <w:sz w:val="19"/>
+          <w:szCs w:val="19"/>
+        </w:rPr>
+        <w:t>]</w:t>
+      </w:r>
+    </w:p>
+    <w:p>
+      <w:pPr>
+        <w:autoSpaceDE w:val="0"/>
+        <w:autoSpaceDN w:val="0"/>
+        <w:adjustRightInd w:val="0"/>
+        <w:spacing w:after="0" w:line="240" w:lineRule="auto"/>
+        <w:rPr>
+          <w:rFonts w:ascii="Consolas" w:hAnsi="Consolas" w:cs="Consolas"/>
+          <w:sz w:val="19"/>
+          <w:szCs w:val="19"/>
+        </w:rPr>
+      </w:pPr>
+      <w:proofErr w:type="gramStart"/>
+      <w:r>
+        <w:rPr>
+          <w:rFonts w:ascii="Consolas" w:hAnsi="Consolas" w:cs="Consolas"/>
+          <w:color w:val="0000FF"/>
+          <w:sz w:val="19"/>
+          <w:szCs w:val="19"/>
+        </w:rPr>
+        <w:t>as</w:t>
+      </w:r>
+      <w:proofErr w:type="gramEnd"/>
+    </w:p>
+    <w:p>
+      <w:pPr>
+        <w:autoSpaceDE w:val="0"/>
+        <w:autoSpaceDN w:val="0"/>
+        <w:adjustRightInd w:val="0"/>
+        <w:spacing w:after="0" w:line="240" w:lineRule="auto"/>
+        <w:rPr>
+          <w:rFonts w:ascii="Consolas" w:hAnsi="Consolas" w:cs="Consolas"/>
+          <w:sz w:val="19"/>
+          <w:szCs w:val="19"/>
+        </w:rPr>
+      </w:pPr>
+      <w:proofErr w:type="gramStart"/>
+      <w:r>
+        <w:rPr>
+          <w:rFonts w:ascii="Consolas" w:hAnsi="Consolas" w:cs="Consolas"/>
+          <w:color w:val="0000FF"/>
+          <w:sz w:val="19"/>
+          <w:szCs w:val="19"/>
+        </w:rPr>
+        <w:t>delete</w:t>
+      </w:r>
+      <w:proofErr w:type="gramEnd"/>
+      <w:r>
+        <w:rPr>
+          <w:rFonts w:ascii="Consolas" w:hAnsi="Consolas" w:cs="Consolas"/>
+          <w:sz w:val="19"/>
+          <w:szCs w:val="19"/>
+        </w:rPr>
+        <w:t xml:space="preserve"> </w:t>
+      </w:r>
+      <w:r>
+        <w:rPr>
+          <w:rFonts w:ascii="Consolas" w:hAnsi="Consolas" w:cs="Consolas"/>
+          <w:color w:val="0000FF"/>
+          <w:sz w:val="19"/>
+          <w:szCs w:val="19"/>
+        </w:rPr>
+        <w:t>from</w:t>
+      </w:r>
+      <w:r>
+        <w:rPr>
+          <w:rFonts w:ascii="Consolas" w:hAnsi="Consolas" w:cs="Consolas"/>
+          <w:sz w:val="19"/>
+          <w:szCs w:val="19"/>
+        </w:rPr>
+        <w:t xml:space="preserve"> </w:t>
+      </w:r>
+      <w:proofErr w:type="spellStart"/>
+      <w:r>
+        <w:rPr>
+          <w:rFonts w:ascii="Consolas" w:hAnsi="Consolas" w:cs="Consolas"/>
+          <w:color w:val="008080"/>
+          <w:sz w:val="19"/>
+          <w:szCs w:val="19"/>
+        </w:rPr>
+        <w:t>Bilete</w:t>
+      </w:r>
+      <w:proofErr w:type="spellEnd"/>
+      <w:r>
+        <w:rPr>
+          <w:rFonts w:ascii="Consolas" w:hAnsi="Consolas" w:cs="Consolas"/>
+          <w:sz w:val="19"/>
+          <w:szCs w:val="19"/>
+        </w:rPr>
+        <w:t xml:space="preserve"> </w:t>
+      </w:r>
+      <w:r>
+        <w:rPr>
+          <w:rFonts w:ascii="Consolas" w:hAnsi="Consolas" w:cs="Consolas"/>
+          <w:color w:val="0000FF"/>
+          <w:sz w:val="19"/>
+          <w:szCs w:val="19"/>
+        </w:rPr>
+        <w:t>where</w:t>
+      </w:r>
+      <w:r>
+        <w:rPr>
+          <w:rFonts w:ascii="Consolas" w:hAnsi="Consolas" w:cs="Consolas"/>
+          <w:sz w:val="19"/>
+          <w:szCs w:val="19"/>
+        </w:rPr>
+        <w:t xml:space="preserve"> </w:t>
+      </w:r>
+      <w:proofErr w:type="spellStart"/>
+      <w:r>
+        <w:rPr>
+          <w:rFonts w:ascii="Consolas" w:hAnsi="Consolas" w:cs="Consolas"/>
+          <w:color w:val="008080"/>
+          <w:sz w:val="19"/>
+          <w:szCs w:val="19"/>
+        </w:rPr>
+        <w:t>Bilete</w:t>
+      </w:r>
+      <w:r>
+        <w:rPr>
+          <w:rFonts w:ascii="Consolas" w:hAnsi="Consolas" w:cs="Consolas"/>
+          <w:color w:val="808080"/>
+          <w:sz w:val="19"/>
+          <w:szCs w:val="19"/>
+        </w:rPr>
+        <w:t>.</w:t>
+      </w:r>
+      <w:r>
+        <w:rPr>
+          <w:rFonts w:ascii="Consolas" w:hAnsi="Consolas" w:cs="Consolas"/>
+          <w:color w:val="008080"/>
+          <w:sz w:val="19"/>
+          <w:szCs w:val="19"/>
+        </w:rPr>
+        <w:t>Data</w:t>
+      </w:r>
+      <w:proofErr w:type="spellEnd"/>
+      <w:r>
+        <w:rPr>
+          <w:rFonts w:ascii="Consolas" w:hAnsi="Consolas" w:cs="Consolas"/>
+          <w:color w:val="808080"/>
+          <w:sz w:val="19"/>
+          <w:szCs w:val="19"/>
+        </w:rPr>
+        <w:t>=(</w:t>
+      </w:r>
+      <w:r>
+        <w:rPr>
+          <w:rFonts w:ascii="Consolas" w:hAnsi="Consolas" w:cs="Consolas"/>
+          <w:color w:val="0000FF"/>
+          <w:sz w:val="19"/>
+          <w:szCs w:val="19"/>
+        </w:rPr>
+        <w:t>select</w:t>
+      </w:r>
+      <w:r>
+        <w:rPr>
+          <w:rFonts w:ascii="Consolas" w:hAnsi="Consolas" w:cs="Consolas"/>
+          <w:sz w:val="19"/>
+          <w:szCs w:val="19"/>
+        </w:rPr>
+        <w:t xml:space="preserve"> </w:t>
+      </w:r>
+      <w:proofErr w:type="spellStart"/>
+      <w:r>
+        <w:rPr>
+          <w:rFonts w:ascii="Consolas" w:hAnsi="Consolas" w:cs="Consolas"/>
+          <w:color w:val="008080"/>
+          <w:sz w:val="19"/>
+          <w:szCs w:val="19"/>
+        </w:rPr>
+        <w:t>Data_Curenta</w:t>
+      </w:r>
+      <w:r>
+        <w:rPr>
+          <w:rFonts w:ascii="Consolas" w:hAnsi="Consolas" w:cs="Consolas"/>
+          <w:color w:val="808080"/>
+          <w:sz w:val="19"/>
+          <w:szCs w:val="19"/>
+        </w:rPr>
+        <w:t>.</w:t>
+      </w:r>
+      <w:r>
+        <w:rPr>
+          <w:rFonts w:ascii="Consolas" w:hAnsi="Consolas" w:cs="Consolas"/>
+          <w:color w:val="008080"/>
+          <w:sz w:val="19"/>
+          <w:szCs w:val="19"/>
+        </w:rPr>
+        <w:t>Data_Curenta</w:t>
+      </w:r>
+      <w:proofErr w:type="spellEnd"/>
+      <w:r>
+        <w:rPr>
+          <w:rFonts w:ascii="Consolas" w:hAnsi="Consolas" w:cs="Consolas"/>
+          <w:sz w:val="19"/>
+          <w:szCs w:val="19"/>
+        </w:rPr>
+        <w:t xml:space="preserve"> </w:t>
+      </w:r>
+      <w:r>
+        <w:rPr>
+          <w:rFonts w:ascii="Consolas" w:hAnsi="Consolas" w:cs="Consolas"/>
+          <w:color w:val="0000FF"/>
+          <w:sz w:val="19"/>
+          <w:szCs w:val="19"/>
+        </w:rPr>
+        <w:t>from</w:t>
+      </w:r>
+      <w:r>
+        <w:rPr>
+          <w:rFonts w:ascii="Consolas" w:hAnsi="Consolas" w:cs="Consolas"/>
+          <w:sz w:val="19"/>
+          <w:szCs w:val="19"/>
+        </w:rPr>
+        <w:t xml:space="preserve"> </w:t>
+      </w:r>
+      <w:proofErr w:type="spellStart"/>
+      <w:r>
+        <w:rPr>
+          <w:rFonts w:ascii="Consolas" w:hAnsi="Consolas" w:cs="Consolas"/>
+          <w:color w:val="008080"/>
+          <w:sz w:val="19"/>
+          <w:szCs w:val="19"/>
+        </w:rPr>
+        <w:t>Data_Curenta</w:t>
+      </w:r>
+      <w:proofErr w:type="spellEnd"/>
+      <w:r>
+        <w:rPr>
+          <w:rFonts w:ascii="Consolas" w:hAnsi="Consolas" w:cs="Consolas"/>
+          <w:sz w:val="19"/>
+          <w:szCs w:val="19"/>
+        </w:rPr>
+        <w:t xml:space="preserve"> </w:t>
+      </w:r>
+      <w:r>
+        <w:rPr>
+          <w:rFonts w:ascii="Consolas" w:hAnsi="Consolas" w:cs="Consolas"/>
+          <w:color w:val="0000FF"/>
+          <w:sz w:val="19"/>
+          <w:szCs w:val="19"/>
+        </w:rPr>
+        <w:t>where</w:t>
+      </w:r>
+      <w:r>
+        <w:rPr>
+          <w:rFonts w:ascii="Consolas" w:hAnsi="Consolas" w:cs="Consolas"/>
+          <w:sz w:val="19"/>
+          <w:szCs w:val="19"/>
+        </w:rPr>
+        <w:t xml:space="preserve"> </w:t>
+      </w:r>
+      <w:proofErr w:type="spellStart"/>
+      <w:r>
+        <w:rPr>
+          <w:rFonts w:ascii="Consolas" w:hAnsi="Consolas" w:cs="Consolas"/>
+          <w:color w:val="008080"/>
+          <w:sz w:val="19"/>
+          <w:szCs w:val="19"/>
+        </w:rPr>
+        <w:t>Data_Curenta</w:t>
+      </w:r>
+      <w:r>
+        <w:rPr>
+          <w:rFonts w:ascii="Consolas" w:hAnsi="Consolas" w:cs="Consolas"/>
+          <w:color w:val="808080"/>
+          <w:sz w:val="19"/>
+          <w:szCs w:val="19"/>
+        </w:rPr>
+        <w:t>.</w:t>
+      </w:r>
+      <w:r>
+        <w:rPr>
+          <w:rFonts w:ascii="Consolas" w:hAnsi="Consolas" w:cs="Consolas"/>
+          <w:color w:val="008080"/>
+          <w:sz w:val="19"/>
+          <w:szCs w:val="19"/>
+        </w:rPr>
+        <w:t>Data_singulara</w:t>
+      </w:r>
+      <w:proofErr w:type="spellEnd"/>
+      <w:r>
+        <w:rPr>
+          <w:rFonts w:ascii="Consolas" w:hAnsi="Consolas" w:cs="Consolas"/>
+          <w:color w:val="808080"/>
+          <w:sz w:val="19"/>
+          <w:szCs w:val="19"/>
+        </w:rPr>
+        <w:t>=</w:t>
+      </w:r>
+      <w:r>
+        <w:rPr>
+          <w:rFonts w:ascii="Consolas" w:hAnsi="Consolas" w:cs="Consolas"/>
+          <w:sz w:val="19"/>
+          <w:szCs w:val="19"/>
+        </w:rPr>
+        <w:t>1</w:t>
+      </w:r>
+      <w:r>
+        <w:rPr>
+          <w:rFonts w:ascii="Consolas" w:hAnsi="Consolas" w:cs="Consolas"/>
+          <w:color w:val="808080"/>
+          <w:sz w:val="19"/>
+          <w:szCs w:val="19"/>
+        </w:rPr>
+        <w:t>)</w:t>
+      </w:r>
+    </w:p>
+    <w:p>
+      <w:pPr>
+        <w:autoSpaceDE w:val="0"/>
+        <w:autoSpaceDN w:val="0"/>
+        <w:adjustRightInd w:val="0"/>
+        <w:spacing w:after="0" w:line="240" w:lineRule="auto"/>
+        <w:rPr>
+          <w:rFonts w:ascii="Consolas" w:hAnsi="Consolas" w:cs="Consolas"/>
+          <w:color w:val="008080"/>
+          <w:sz w:val="19"/>
+          <w:szCs w:val="19"/>
+        </w:rPr>
+      </w:pPr>
+      <w:proofErr w:type="gramStart"/>
+      <w:r>
+        <w:rPr>
+          <w:rFonts w:ascii="Consolas" w:hAnsi="Consolas" w:cs="Consolas"/>
+          <w:color w:val="0000FF"/>
+          <w:sz w:val="19"/>
+          <w:szCs w:val="19"/>
+        </w:rPr>
+        <w:t>select</w:t>
+      </w:r>
+      <w:proofErr w:type="gramEnd"/>
+      <w:r>
+        <w:rPr>
+          <w:rFonts w:ascii="Consolas" w:hAnsi="Consolas" w:cs="Consolas"/>
+          <w:sz w:val="19"/>
+          <w:szCs w:val="19"/>
+        </w:rPr>
+        <w:t xml:space="preserve"> </w:t>
+      </w:r>
+      <w:r>
+        <w:rPr>
+          <w:rFonts w:ascii="Consolas" w:hAnsi="Consolas" w:cs="Consolas"/>
+          <w:color w:val="FF0000"/>
+          <w:sz w:val="19"/>
+          <w:szCs w:val="19"/>
+        </w:rPr>
+        <w:t>'</w:t>
+      </w:r>
+      <w:proofErr w:type="spellStart"/>
+      <w:r>
+        <w:rPr>
+          <w:rFonts w:ascii="Consolas" w:hAnsi="Consolas" w:cs="Consolas"/>
+          <w:color w:val="FF0000"/>
+          <w:sz w:val="19"/>
+          <w:szCs w:val="19"/>
+        </w:rPr>
+        <w:t>Succes</w:t>
+      </w:r>
+      <w:proofErr w:type="spellEnd"/>
+      <w:r>
+        <w:rPr>
+          <w:rFonts w:ascii="Consolas" w:hAnsi="Consolas" w:cs="Consolas"/>
+          <w:color w:val="FF0000"/>
+          <w:sz w:val="19"/>
+          <w:szCs w:val="19"/>
+        </w:rPr>
+        <w:t>'</w:t>
+      </w:r>
+      <w:r>
+        <w:rPr>
+          <w:rFonts w:ascii="Consolas" w:hAnsi="Consolas" w:cs="Consolas"/>
+          <w:sz w:val="19"/>
+          <w:szCs w:val="19"/>
+        </w:rPr>
+        <w:t xml:space="preserve"> </w:t>
+      </w:r>
+      <w:r>
+        <w:rPr>
+          <w:rFonts w:ascii="Consolas" w:hAnsi="Consolas" w:cs="Consolas"/>
+          <w:color w:val="0000FF"/>
+          <w:sz w:val="19"/>
+          <w:szCs w:val="19"/>
+        </w:rPr>
+        <w:t>as</w:t>
+      </w:r>
+      <w:r>
+        <w:rPr>
+          <w:rFonts w:ascii="Consolas" w:hAnsi="Consolas" w:cs="Consolas"/>
+          <w:sz w:val="19"/>
+          <w:szCs w:val="19"/>
+        </w:rPr>
+        <w:t xml:space="preserve"> </w:t>
+      </w:r>
+      <w:r>
+        <w:rPr>
+          <w:rFonts w:ascii="Consolas" w:hAnsi="Consolas" w:cs="Consolas"/>
+          <w:color w:val="008080"/>
+          <w:sz w:val="19"/>
+          <w:szCs w:val="19"/>
+        </w:rPr>
+        <w:t>Result</w:t>
+      </w:r>
+    </w:p>
+    <w:p>
+      <w:pPr>
+        <w:rPr>
+          <w:color w:val="FF0000"/>
+          <w:sz w:val="40"/>
+        </w:rPr>
+      </w:pPr>
+    </w:p>
+    <w:p>
+      <w:pPr>
+        <w:rPr>
+          <w:color w:val="FF0000"/>
+          <w:sz w:val="40"/>
+        </w:rPr>
+      </w:pPr>
+      <w:r>
+        <w:rPr>
+          <w:color w:val="FF0000"/>
+          <w:sz w:val="40"/>
+        </w:rPr>
+        <w:t>PROCEDURA 6</w:t>
+      </w:r>
+    </w:p>
+    <w:p>
+      <w:pPr>
+        <w:autoSpaceDE w:val="0"/>
+        <w:autoSpaceDN w:val="0"/>
+        <w:adjustRightInd w:val="0"/>
+        <w:spacing w:after="0" w:line="240" w:lineRule="auto"/>
+        <w:rPr>
+          <w:rFonts w:ascii="Consolas" w:hAnsi="Consolas" w:cs="Consolas"/>
+          <w:sz w:val="19"/>
+          <w:szCs w:val="19"/>
+        </w:rPr>
+      </w:pPr>
+      <w:r>
+        <w:rPr>
+          <w:rFonts w:ascii="Consolas" w:hAnsi="Consolas" w:cs="Consolas"/>
+          <w:color w:val="0000FF"/>
+          <w:sz w:val="19"/>
+          <w:szCs w:val="19"/>
+        </w:rPr>
+        <w:t>ALTER</w:t>
+      </w:r>
+      <w:r>
+        <w:rPr>
+          <w:rFonts w:ascii="Consolas" w:hAnsi="Consolas" w:cs="Consolas"/>
+          <w:sz w:val="19"/>
+          <w:szCs w:val="19"/>
+        </w:rPr>
+        <w:t xml:space="preserve"> </w:t>
+      </w:r>
+      <w:r>
+        <w:rPr>
+          <w:rFonts w:ascii="Consolas" w:hAnsi="Consolas" w:cs="Consolas"/>
+          <w:color w:val="0000FF"/>
+          <w:sz w:val="19"/>
+          <w:szCs w:val="19"/>
+        </w:rPr>
+        <w:t>procedure</w:t>
+      </w:r>
+      <w:r>
+        <w:rPr>
+          <w:rFonts w:ascii="Consolas" w:hAnsi="Consolas" w:cs="Consolas"/>
+          <w:sz w:val="19"/>
+          <w:szCs w:val="19"/>
+        </w:rPr>
+        <w:t xml:space="preserve"> </w:t>
+      </w:r>
+      <w:r>
+        <w:rPr>
+          <w:rFonts w:ascii="Consolas" w:hAnsi="Consolas" w:cs="Consolas"/>
+          <w:color w:val="008080"/>
+          <w:sz w:val="19"/>
+          <w:szCs w:val="19"/>
+        </w:rPr>
+        <w:t>[</w:t>
+      </w:r>
+      <w:proofErr w:type="spellStart"/>
+      <w:r>
+        <w:rPr>
+          <w:rFonts w:ascii="Consolas" w:hAnsi="Consolas" w:cs="Consolas"/>
+          <w:color w:val="008080"/>
+          <w:sz w:val="19"/>
+          <w:szCs w:val="19"/>
+        </w:rPr>
+        <w:t>dbo</w:t>
+      </w:r>
+      <w:proofErr w:type="spellEnd"/>
+      <w:r>
+        <w:rPr>
+          <w:rFonts w:ascii="Consolas" w:hAnsi="Consolas" w:cs="Consolas"/>
+          <w:color w:val="008080"/>
+          <w:sz w:val="19"/>
+          <w:szCs w:val="19"/>
+        </w:rPr>
+        <w:t>]</w:t>
+      </w:r>
+      <w:proofErr w:type="gramStart"/>
+      <w:r>
+        <w:rPr>
+          <w:rFonts w:ascii="Consolas" w:hAnsi="Consolas" w:cs="Consolas"/>
+          <w:color w:val="808080"/>
+          <w:sz w:val="19"/>
+          <w:szCs w:val="19"/>
+        </w:rPr>
+        <w:t>.</w:t>
+      </w:r>
+      <w:r>
+        <w:rPr>
+          <w:rFonts w:ascii="Consolas" w:hAnsi="Consolas" w:cs="Consolas"/>
+          <w:color w:val="008080"/>
+          <w:sz w:val="19"/>
+          <w:szCs w:val="19"/>
+        </w:rPr>
+        <w:t>[</w:t>
+      </w:r>
+      <w:proofErr w:type="spellStart"/>
+      <w:proofErr w:type="gramEnd"/>
+      <w:r>
+        <w:rPr>
+          <w:rFonts w:ascii="Consolas" w:hAnsi="Consolas" w:cs="Consolas"/>
+          <w:color w:val="008080"/>
+          <w:sz w:val="19"/>
+          <w:szCs w:val="19"/>
+        </w:rPr>
+        <w:t>StergAvion</w:t>
+      </w:r>
+      <w:proofErr w:type="spellEnd"/>
+      <w:r>
+        <w:rPr>
+          <w:rFonts w:ascii="Consolas" w:hAnsi="Consolas" w:cs="Consolas"/>
+          <w:color w:val="008080"/>
+          <w:sz w:val="19"/>
+          <w:szCs w:val="19"/>
+        </w:rPr>
+        <w:t>]</w:t>
+      </w:r>
+    </w:p>
+    <w:p>
+      <w:pPr>
+        <w:autoSpaceDE w:val="0"/>
+        <w:autoSpaceDN w:val="0"/>
+        <w:adjustRightInd w:val="0"/>
+        <w:spacing w:after="0" w:line="240" w:lineRule="auto"/>
+        <w:rPr>
+          <w:rFonts w:ascii="Consolas" w:hAnsi="Consolas" w:cs="Consolas"/>
+          <w:sz w:val="19"/>
+          <w:szCs w:val="19"/>
+        </w:rPr>
+      </w:pPr>
+      <w:r>
+        <w:rPr>
+          <w:rFonts w:ascii="Consolas" w:hAnsi="Consolas" w:cs="Consolas"/>
+          <w:color w:val="008080"/>
+          <w:sz w:val="19"/>
+          <w:szCs w:val="19"/>
+        </w:rPr>
+        <w:t>@ID</w:t>
+      </w:r>
+      <w:r>
+        <w:rPr>
+          <w:rFonts w:ascii="Consolas" w:hAnsi="Consolas" w:cs="Consolas"/>
+          <w:sz w:val="19"/>
+          <w:szCs w:val="19"/>
+        </w:rPr>
+        <w:t xml:space="preserve"> </w:t>
+      </w:r>
+      <w:proofErr w:type="spellStart"/>
+      <w:r>
+        <w:rPr>
+          <w:rFonts w:ascii="Consolas" w:hAnsi="Consolas" w:cs="Consolas"/>
+          <w:color w:val="0000FF"/>
+          <w:sz w:val="19"/>
+          <w:szCs w:val="19"/>
+        </w:rPr>
+        <w:t>int</w:t>
+      </w:r>
+      <w:proofErr w:type="spellEnd"/>
+    </w:p>
+    <w:p>
+      <w:pPr>
+        <w:autoSpaceDE w:val="0"/>
+        <w:autoSpaceDN w:val="0"/>
+        <w:adjustRightInd w:val="0"/>
+        <w:spacing w:after="0" w:line="240" w:lineRule="auto"/>
+        <w:rPr>
+          <w:rFonts w:ascii="Consolas" w:hAnsi="Consolas" w:cs="Consolas"/>
+          <w:sz w:val="19"/>
+          <w:szCs w:val="19"/>
+        </w:rPr>
+      </w:pPr>
+      <w:proofErr w:type="gramStart"/>
+      <w:r>
+        <w:rPr>
+          <w:rFonts w:ascii="Consolas" w:hAnsi="Consolas" w:cs="Consolas"/>
+          <w:color w:val="0000FF"/>
+          <w:sz w:val="19"/>
+          <w:szCs w:val="19"/>
+        </w:rPr>
+        <w:t>as</w:t>
+      </w:r>
+      <w:proofErr w:type="gramEnd"/>
+      <w:r>
+        <w:rPr>
+          <w:rFonts w:ascii="Consolas" w:hAnsi="Consolas" w:cs="Consolas"/>
+          <w:sz w:val="19"/>
+          <w:szCs w:val="19"/>
+        </w:rPr>
+        <w:t xml:space="preserve"> </w:t>
+      </w:r>
+    </w:p>
+    <w:p>
+      <w:pPr>
+        <w:autoSpaceDE w:val="0"/>
+        <w:autoSpaceDN w:val="0"/>
+        <w:adjustRightInd w:val="0"/>
+        <w:spacing w:after="0" w:line="240" w:lineRule="auto"/>
+        <w:rPr>
+          <w:rFonts w:ascii="Consolas" w:hAnsi="Consolas" w:cs="Consolas"/>
+          <w:sz w:val="19"/>
+          <w:szCs w:val="19"/>
+        </w:rPr>
+      </w:pPr>
+      <w:proofErr w:type="gramStart"/>
+      <w:r>
+        <w:rPr>
+          <w:rFonts w:ascii="Consolas" w:hAnsi="Consolas" w:cs="Consolas"/>
+          <w:color w:val="0000FF"/>
+          <w:sz w:val="19"/>
+          <w:szCs w:val="19"/>
+        </w:rPr>
+        <w:t>declare</w:t>
+      </w:r>
+      <w:proofErr w:type="gramEnd"/>
+      <w:r>
+        <w:rPr>
+          <w:rFonts w:ascii="Consolas" w:hAnsi="Consolas" w:cs="Consolas"/>
+          <w:sz w:val="19"/>
+          <w:szCs w:val="19"/>
+        </w:rPr>
+        <w:t xml:space="preserve"> </w:t>
+      </w:r>
+      <w:r>
+        <w:rPr>
+          <w:rFonts w:ascii="Consolas" w:hAnsi="Consolas" w:cs="Consolas"/>
+          <w:color w:val="008080"/>
+          <w:sz w:val="19"/>
+          <w:szCs w:val="19"/>
+        </w:rPr>
+        <w:t>@</w:t>
+      </w:r>
+      <w:proofErr w:type="spellStart"/>
+      <w:r>
+        <w:rPr>
+          <w:rFonts w:ascii="Consolas" w:hAnsi="Consolas" w:cs="Consolas"/>
+          <w:color w:val="008080"/>
+          <w:sz w:val="19"/>
+          <w:szCs w:val="19"/>
+        </w:rPr>
+        <w:t>Exista</w:t>
+      </w:r>
+      <w:proofErr w:type="spellEnd"/>
+      <w:r>
+        <w:rPr>
+          <w:rFonts w:ascii="Consolas" w:hAnsi="Consolas" w:cs="Consolas"/>
+          <w:sz w:val="19"/>
+          <w:szCs w:val="19"/>
+        </w:rPr>
+        <w:t xml:space="preserve"> </w:t>
+      </w:r>
+      <w:proofErr w:type="spellStart"/>
+      <w:r>
+        <w:rPr>
+          <w:rFonts w:ascii="Consolas" w:hAnsi="Consolas" w:cs="Consolas"/>
+          <w:color w:val="0000FF"/>
+          <w:sz w:val="19"/>
+          <w:szCs w:val="19"/>
+        </w:rPr>
+        <w:t>int</w:t>
+      </w:r>
+      <w:proofErr w:type="spellEnd"/>
+      <w:r>
+        <w:rPr>
+          <w:rFonts w:ascii="Consolas" w:hAnsi="Consolas" w:cs="Consolas"/>
+          <w:color w:val="808080"/>
+          <w:sz w:val="19"/>
+          <w:szCs w:val="19"/>
+        </w:rPr>
+        <w:t>=-</w:t>
+      </w:r>
+      <w:r>
+        <w:rPr>
+          <w:rFonts w:ascii="Consolas" w:hAnsi="Consolas" w:cs="Consolas"/>
+          <w:sz w:val="19"/>
+          <w:szCs w:val="19"/>
+        </w:rPr>
+        <w:t>1</w:t>
+      </w:r>
+    </w:p>
+    <w:p>
+      <w:pPr>
+        <w:autoSpaceDE w:val="0"/>
+        <w:autoSpaceDN w:val="0"/>
+        <w:adjustRightInd w:val="0"/>
+        <w:spacing w:after="0" w:line="240" w:lineRule="auto"/>
+        <w:rPr>
+          <w:rFonts w:ascii="Consolas" w:hAnsi="Consolas" w:cs="Consolas"/>
+          <w:sz w:val="19"/>
+          <w:szCs w:val="19"/>
+        </w:rPr>
+      </w:pPr>
+      <w:proofErr w:type="gramStart"/>
+      <w:r>
+        <w:rPr>
+          <w:rFonts w:ascii="Consolas" w:hAnsi="Consolas" w:cs="Consolas"/>
+          <w:color w:val="0000FF"/>
+          <w:sz w:val="19"/>
+          <w:szCs w:val="19"/>
+        </w:rPr>
+        <w:t>set</w:t>
+      </w:r>
+      <w:proofErr w:type="gramEnd"/>
+      <w:r>
+        <w:rPr>
+          <w:rFonts w:ascii="Consolas" w:hAnsi="Consolas" w:cs="Consolas"/>
+          <w:sz w:val="19"/>
+          <w:szCs w:val="19"/>
+        </w:rPr>
+        <w:t xml:space="preserve"> </w:t>
+      </w:r>
+      <w:r>
+        <w:rPr>
+          <w:rFonts w:ascii="Consolas" w:hAnsi="Consolas" w:cs="Consolas"/>
+          <w:color w:val="008080"/>
+          <w:sz w:val="19"/>
+          <w:szCs w:val="19"/>
+        </w:rPr>
+        <w:t>@</w:t>
+      </w:r>
+      <w:proofErr w:type="spellStart"/>
+      <w:r>
+        <w:rPr>
+          <w:rFonts w:ascii="Consolas" w:hAnsi="Consolas" w:cs="Consolas"/>
+          <w:color w:val="008080"/>
+          <w:sz w:val="19"/>
+          <w:szCs w:val="19"/>
+        </w:rPr>
+        <w:t>Exista</w:t>
+      </w:r>
+      <w:proofErr w:type="spellEnd"/>
+      <w:r>
+        <w:rPr>
+          <w:rFonts w:ascii="Consolas" w:hAnsi="Consolas" w:cs="Consolas"/>
+          <w:color w:val="808080"/>
+          <w:sz w:val="19"/>
+          <w:szCs w:val="19"/>
+        </w:rPr>
+        <w:t>=(</w:t>
+      </w:r>
+      <w:r>
+        <w:rPr>
+          <w:rFonts w:ascii="Consolas" w:hAnsi="Consolas" w:cs="Consolas"/>
+          <w:color w:val="0000FF"/>
+          <w:sz w:val="19"/>
+          <w:szCs w:val="19"/>
+        </w:rPr>
+        <w:t>select</w:t>
+      </w:r>
+      <w:r>
+        <w:rPr>
+          <w:rFonts w:ascii="Consolas" w:hAnsi="Consolas" w:cs="Consolas"/>
+          <w:sz w:val="19"/>
+          <w:szCs w:val="19"/>
+        </w:rPr>
+        <w:t xml:space="preserve"> </w:t>
+      </w:r>
+      <w:proofErr w:type="spellStart"/>
+      <w:r>
+        <w:rPr>
+          <w:rFonts w:ascii="Consolas" w:hAnsi="Consolas" w:cs="Consolas"/>
+          <w:color w:val="008080"/>
+          <w:sz w:val="19"/>
+          <w:szCs w:val="19"/>
+        </w:rPr>
+        <w:t>Avioane</w:t>
+      </w:r>
+      <w:r>
+        <w:rPr>
+          <w:rFonts w:ascii="Consolas" w:hAnsi="Consolas" w:cs="Consolas"/>
+          <w:color w:val="808080"/>
+          <w:sz w:val="19"/>
+          <w:szCs w:val="19"/>
+        </w:rPr>
+        <w:t>.</w:t>
+      </w:r>
+      <w:r>
+        <w:rPr>
+          <w:rFonts w:ascii="Consolas" w:hAnsi="Consolas" w:cs="Consolas"/>
+          <w:color w:val="008080"/>
+          <w:sz w:val="19"/>
+          <w:szCs w:val="19"/>
+        </w:rPr>
+        <w:t>ID_Avion</w:t>
+      </w:r>
+      <w:proofErr w:type="spellEnd"/>
+      <w:r>
+        <w:rPr>
+          <w:rFonts w:ascii="Consolas" w:hAnsi="Consolas" w:cs="Consolas"/>
+          <w:sz w:val="19"/>
+          <w:szCs w:val="19"/>
+        </w:rPr>
+        <w:t xml:space="preserve"> </w:t>
+      </w:r>
+      <w:r>
+        <w:rPr>
+          <w:rFonts w:ascii="Consolas" w:hAnsi="Consolas" w:cs="Consolas"/>
+          <w:color w:val="0000FF"/>
+          <w:sz w:val="19"/>
+          <w:szCs w:val="19"/>
+        </w:rPr>
+        <w:t>from</w:t>
+      </w:r>
+      <w:r>
+        <w:rPr>
+          <w:rFonts w:ascii="Consolas" w:hAnsi="Consolas" w:cs="Consolas"/>
+          <w:sz w:val="19"/>
+          <w:szCs w:val="19"/>
+        </w:rPr>
+        <w:t xml:space="preserve"> </w:t>
+      </w:r>
+      <w:proofErr w:type="spellStart"/>
+      <w:r>
+        <w:rPr>
+          <w:rFonts w:ascii="Consolas" w:hAnsi="Consolas" w:cs="Consolas"/>
+          <w:color w:val="008080"/>
+          <w:sz w:val="19"/>
+          <w:szCs w:val="19"/>
+        </w:rPr>
+        <w:t>Avioane</w:t>
+      </w:r>
+      <w:proofErr w:type="spellEnd"/>
+      <w:r>
+        <w:rPr>
+          <w:rFonts w:ascii="Consolas" w:hAnsi="Consolas" w:cs="Consolas"/>
+          <w:sz w:val="19"/>
+          <w:szCs w:val="19"/>
+        </w:rPr>
+        <w:t xml:space="preserve"> </w:t>
+      </w:r>
+      <w:r>
+        <w:rPr>
+          <w:rFonts w:ascii="Consolas" w:hAnsi="Consolas" w:cs="Consolas"/>
+          <w:color w:val="0000FF"/>
+          <w:sz w:val="19"/>
+          <w:szCs w:val="19"/>
+        </w:rPr>
+        <w:t>where</w:t>
+      </w:r>
+      <w:r>
+        <w:rPr>
+          <w:rFonts w:ascii="Consolas" w:hAnsi="Consolas" w:cs="Consolas"/>
+          <w:sz w:val="19"/>
+          <w:szCs w:val="19"/>
+        </w:rPr>
+        <w:t xml:space="preserve"> </w:t>
+      </w:r>
+      <w:proofErr w:type="spellStart"/>
+      <w:r>
+        <w:rPr>
+          <w:rFonts w:ascii="Consolas" w:hAnsi="Consolas" w:cs="Consolas"/>
+          <w:color w:val="008080"/>
+          <w:sz w:val="19"/>
+          <w:szCs w:val="19"/>
+        </w:rPr>
+        <w:t>Avioane</w:t>
+      </w:r>
+      <w:r>
+        <w:rPr>
+          <w:rFonts w:ascii="Consolas" w:hAnsi="Consolas" w:cs="Consolas"/>
+          <w:color w:val="808080"/>
+          <w:sz w:val="19"/>
+          <w:szCs w:val="19"/>
+        </w:rPr>
+        <w:t>.</w:t>
+      </w:r>
+      <w:r>
+        <w:rPr>
+          <w:rFonts w:ascii="Consolas" w:hAnsi="Consolas" w:cs="Consolas"/>
+          <w:color w:val="008080"/>
+          <w:sz w:val="19"/>
+          <w:szCs w:val="19"/>
+        </w:rPr>
+        <w:t>Nume</w:t>
+      </w:r>
+      <w:proofErr w:type="spellEnd"/>
+      <w:r>
+        <w:rPr>
+          <w:rFonts w:ascii="Consolas" w:hAnsi="Consolas" w:cs="Consolas"/>
+          <w:color w:val="808080"/>
+          <w:sz w:val="19"/>
+          <w:szCs w:val="19"/>
+        </w:rPr>
+        <w:t>=</w:t>
+      </w:r>
+      <w:r>
+        <w:rPr>
+          <w:rFonts w:ascii="Consolas" w:hAnsi="Consolas" w:cs="Consolas"/>
+          <w:color w:val="008080"/>
+          <w:sz w:val="19"/>
+          <w:szCs w:val="19"/>
+        </w:rPr>
+        <w:t>@ID</w:t>
+      </w:r>
+      <w:r>
+        <w:rPr>
+          <w:rFonts w:ascii="Consolas" w:hAnsi="Consolas" w:cs="Consolas"/>
+          <w:color w:val="808080"/>
+          <w:sz w:val="19"/>
+          <w:szCs w:val="19"/>
+        </w:rPr>
+        <w:t>)</w:t>
+      </w:r>
+    </w:p>
+    <w:p>
+      <w:pPr>
+        <w:autoSpaceDE w:val="0"/>
+        <w:autoSpaceDN w:val="0"/>
+        <w:adjustRightInd w:val="0"/>
+        <w:spacing w:after="0" w:line="240" w:lineRule="auto"/>
+        <w:rPr>
+          <w:rFonts w:ascii="Consolas" w:hAnsi="Consolas" w:cs="Consolas"/>
+          <w:sz w:val="19"/>
+          <w:szCs w:val="19"/>
+        </w:rPr>
+      </w:pPr>
+      <w:proofErr w:type="gramStart"/>
+      <w:r>
+        <w:rPr>
+          <w:rFonts w:ascii="Consolas" w:hAnsi="Consolas" w:cs="Consolas"/>
+          <w:color w:val="0000FF"/>
+          <w:sz w:val="19"/>
+          <w:szCs w:val="19"/>
+        </w:rPr>
+        <w:t>if</w:t>
+      </w:r>
+      <w:proofErr w:type="gramEnd"/>
+      <w:r>
+        <w:rPr>
+          <w:rFonts w:ascii="Consolas" w:hAnsi="Consolas" w:cs="Consolas"/>
+          <w:sz w:val="19"/>
+          <w:szCs w:val="19"/>
+        </w:rPr>
+        <w:t xml:space="preserve"> </w:t>
+      </w:r>
+      <w:r>
+        <w:rPr>
+          <w:rFonts w:ascii="Consolas" w:hAnsi="Consolas" w:cs="Consolas"/>
+          <w:color w:val="008080"/>
+          <w:sz w:val="19"/>
+          <w:szCs w:val="19"/>
+        </w:rPr>
+        <w:t>@</w:t>
+      </w:r>
+      <w:proofErr w:type="spellStart"/>
+      <w:r>
+        <w:rPr>
+          <w:rFonts w:ascii="Consolas" w:hAnsi="Consolas" w:cs="Consolas"/>
+          <w:color w:val="008080"/>
+          <w:sz w:val="19"/>
+          <w:szCs w:val="19"/>
+        </w:rPr>
+        <w:t>Exista</w:t>
+      </w:r>
+      <w:proofErr w:type="spellEnd"/>
+      <w:r>
+        <w:rPr>
+          <w:rFonts w:ascii="Consolas" w:hAnsi="Consolas" w:cs="Consolas"/>
+          <w:color w:val="808080"/>
+          <w:sz w:val="19"/>
+          <w:szCs w:val="19"/>
+        </w:rPr>
+        <w:t>&lt;&gt;-</w:t>
+      </w:r>
+      <w:r>
+        <w:rPr>
+          <w:rFonts w:ascii="Consolas" w:hAnsi="Consolas" w:cs="Consolas"/>
+          <w:sz w:val="19"/>
+          <w:szCs w:val="19"/>
+        </w:rPr>
+        <w:t>1</w:t>
+      </w:r>
+    </w:p>
+    <w:p>
+      <w:pPr>
+        <w:autoSpaceDE w:val="0"/>
+        <w:autoSpaceDN w:val="0"/>
+        <w:adjustRightInd w:val="0"/>
+        <w:spacing w:after="0" w:line="240" w:lineRule="auto"/>
+        <w:rPr>
+          <w:rFonts w:ascii="Consolas" w:hAnsi="Consolas" w:cs="Consolas"/>
+          <w:sz w:val="19"/>
+          <w:szCs w:val="19"/>
+        </w:rPr>
+      </w:pPr>
+      <w:proofErr w:type="gramStart"/>
+      <w:r>
+        <w:rPr>
+          <w:rFonts w:ascii="Consolas" w:hAnsi="Consolas" w:cs="Consolas"/>
+          <w:color w:val="0000FF"/>
+          <w:sz w:val="19"/>
+          <w:szCs w:val="19"/>
+        </w:rPr>
+        <w:t>begin</w:t>
+      </w:r>
+      <w:proofErr w:type="gramEnd"/>
+    </w:p>
+    <w:p>
+      <w:pPr>
+        <w:autoSpaceDE w:val="0"/>
+        <w:autoSpaceDN w:val="0"/>
+        <w:adjustRightInd w:val="0"/>
+        <w:spacing w:after="0" w:line="240" w:lineRule="auto"/>
+        <w:rPr>
+          <w:rFonts w:ascii="Consolas" w:hAnsi="Consolas" w:cs="Consolas"/>
+          <w:sz w:val="19"/>
+          <w:szCs w:val="19"/>
+        </w:rPr>
+      </w:pPr>
+      <w:proofErr w:type="gramStart"/>
+      <w:r>
+        <w:rPr>
+          <w:rFonts w:ascii="Consolas" w:hAnsi="Consolas" w:cs="Consolas"/>
+          <w:color w:val="0000FF"/>
+          <w:sz w:val="19"/>
+          <w:szCs w:val="19"/>
+        </w:rPr>
+        <w:t>delete</w:t>
+      </w:r>
+      <w:proofErr w:type="gramEnd"/>
+      <w:r>
+        <w:rPr>
+          <w:rFonts w:ascii="Consolas" w:hAnsi="Consolas" w:cs="Consolas"/>
+          <w:sz w:val="19"/>
+          <w:szCs w:val="19"/>
+        </w:rPr>
+        <w:t xml:space="preserve"> </w:t>
+      </w:r>
+      <w:r>
+        <w:rPr>
+          <w:rFonts w:ascii="Consolas" w:hAnsi="Consolas" w:cs="Consolas"/>
+          <w:color w:val="0000FF"/>
+          <w:sz w:val="19"/>
+          <w:szCs w:val="19"/>
+        </w:rPr>
+        <w:t>from</w:t>
+      </w:r>
+      <w:r>
+        <w:rPr>
+          <w:rFonts w:ascii="Consolas" w:hAnsi="Consolas" w:cs="Consolas"/>
+          <w:sz w:val="19"/>
+          <w:szCs w:val="19"/>
+        </w:rPr>
+        <w:t xml:space="preserve"> </w:t>
+      </w:r>
+      <w:proofErr w:type="spellStart"/>
+      <w:r>
+        <w:rPr>
+          <w:rFonts w:ascii="Consolas" w:hAnsi="Consolas" w:cs="Consolas"/>
+          <w:color w:val="008080"/>
+          <w:sz w:val="19"/>
+          <w:szCs w:val="19"/>
+        </w:rPr>
+        <w:t>Bilete</w:t>
+      </w:r>
+      <w:proofErr w:type="spellEnd"/>
+      <w:r>
+        <w:rPr>
+          <w:rFonts w:ascii="Consolas" w:hAnsi="Consolas" w:cs="Consolas"/>
+          <w:sz w:val="19"/>
+          <w:szCs w:val="19"/>
+        </w:rPr>
+        <w:t xml:space="preserve"> </w:t>
+      </w:r>
+      <w:r>
+        <w:rPr>
+          <w:rFonts w:ascii="Consolas" w:hAnsi="Consolas" w:cs="Consolas"/>
+          <w:color w:val="0000FF"/>
+          <w:sz w:val="19"/>
+          <w:szCs w:val="19"/>
+        </w:rPr>
+        <w:t>where</w:t>
+      </w:r>
+      <w:r>
+        <w:rPr>
+          <w:rFonts w:ascii="Consolas" w:hAnsi="Consolas" w:cs="Consolas"/>
+          <w:sz w:val="19"/>
+          <w:szCs w:val="19"/>
+        </w:rPr>
+        <w:t xml:space="preserve"> </w:t>
+      </w:r>
+      <w:proofErr w:type="spellStart"/>
+      <w:r>
+        <w:rPr>
+          <w:rFonts w:ascii="Consolas" w:hAnsi="Consolas" w:cs="Consolas"/>
+          <w:color w:val="008080"/>
+          <w:sz w:val="19"/>
+          <w:szCs w:val="19"/>
+        </w:rPr>
+        <w:t>Bilete</w:t>
+      </w:r>
+      <w:r>
+        <w:rPr>
+          <w:rFonts w:ascii="Consolas" w:hAnsi="Consolas" w:cs="Consolas"/>
+          <w:color w:val="808080"/>
+          <w:sz w:val="19"/>
+          <w:szCs w:val="19"/>
+        </w:rPr>
+        <w:t>.</w:t>
+      </w:r>
+      <w:r>
+        <w:rPr>
+          <w:rFonts w:ascii="Consolas" w:hAnsi="Consolas" w:cs="Consolas"/>
+          <w:color w:val="008080"/>
+          <w:sz w:val="19"/>
+          <w:szCs w:val="19"/>
+        </w:rPr>
+        <w:t>ID_Avion</w:t>
+      </w:r>
+      <w:proofErr w:type="spellEnd"/>
+      <w:r>
+        <w:rPr>
+          <w:rFonts w:ascii="Consolas" w:hAnsi="Consolas" w:cs="Consolas"/>
+          <w:color w:val="808080"/>
+          <w:sz w:val="19"/>
+          <w:szCs w:val="19"/>
+        </w:rPr>
+        <w:t>=</w:t>
+      </w:r>
+      <w:r>
+        <w:rPr>
+          <w:rFonts w:ascii="Consolas" w:hAnsi="Consolas" w:cs="Consolas"/>
+          <w:color w:val="008080"/>
+          <w:sz w:val="19"/>
+          <w:szCs w:val="19"/>
+        </w:rPr>
+        <w:t>@ID</w:t>
+      </w:r>
+    </w:p>
+    <w:p>
+      <w:pPr>
+        <w:autoSpaceDE w:val="0"/>
+        <w:autoSpaceDN w:val="0"/>
+        <w:adjustRightInd w:val="0"/>
+        <w:spacing w:after="0" w:line="240" w:lineRule="auto"/>
+        <w:rPr>
+          <w:rFonts w:ascii="Consolas" w:hAnsi="Consolas" w:cs="Consolas"/>
+          <w:sz w:val="19"/>
+          <w:szCs w:val="19"/>
+        </w:rPr>
+      </w:pPr>
+      <w:proofErr w:type="gramStart"/>
+      <w:r>
+        <w:rPr>
+          <w:rFonts w:ascii="Consolas" w:hAnsi="Consolas" w:cs="Consolas"/>
+          <w:color w:val="0000FF"/>
+          <w:sz w:val="19"/>
+          <w:szCs w:val="19"/>
+        </w:rPr>
+        <w:lastRenderedPageBreak/>
+        <w:t>delete</w:t>
+      </w:r>
+      <w:proofErr w:type="gramEnd"/>
+      <w:r>
+        <w:rPr>
+          <w:rFonts w:ascii="Consolas" w:hAnsi="Consolas" w:cs="Consolas"/>
+          <w:sz w:val="19"/>
+          <w:szCs w:val="19"/>
+        </w:rPr>
+        <w:t xml:space="preserve"> </w:t>
+      </w:r>
+      <w:r>
+        <w:rPr>
+          <w:rFonts w:ascii="Consolas" w:hAnsi="Consolas" w:cs="Consolas"/>
+          <w:color w:val="0000FF"/>
+          <w:sz w:val="19"/>
+          <w:szCs w:val="19"/>
+        </w:rPr>
+        <w:t>from</w:t>
+      </w:r>
+      <w:r>
+        <w:rPr>
+          <w:rFonts w:ascii="Consolas" w:hAnsi="Consolas" w:cs="Consolas"/>
+          <w:sz w:val="19"/>
+          <w:szCs w:val="19"/>
+        </w:rPr>
+        <w:t xml:space="preserve"> </w:t>
+      </w:r>
+      <w:proofErr w:type="spellStart"/>
+      <w:r>
+        <w:rPr>
+          <w:rFonts w:ascii="Consolas" w:hAnsi="Consolas" w:cs="Consolas"/>
+          <w:color w:val="008080"/>
+          <w:sz w:val="19"/>
+          <w:szCs w:val="19"/>
+        </w:rPr>
+        <w:t>Avioane</w:t>
+      </w:r>
+      <w:proofErr w:type="spellEnd"/>
+      <w:r>
+        <w:rPr>
+          <w:rFonts w:ascii="Consolas" w:hAnsi="Consolas" w:cs="Consolas"/>
+          <w:sz w:val="19"/>
+          <w:szCs w:val="19"/>
+        </w:rPr>
+        <w:t xml:space="preserve"> </w:t>
+      </w:r>
+      <w:r>
+        <w:rPr>
+          <w:rFonts w:ascii="Consolas" w:hAnsi="Consolas" w:cs="Consolas"/>
+          <w:color w:val="0000FF"/>
+          <w:sz w:val="19"/>
+          <w:szCs w:val="19"/>
+        </w:rPr>
+        <w:t>where</w:t>
+      </w:r>
+      <w:r>
+        <w:rPr>
+          <w:rFonts w:ascii="Consolas" w:hAnsi="Consolas" w:cs="Consolas"/>
+          <w:sz w:val="19"/>
+          <w:szCs w:val="19"/>
+        </w:rPr>
+        <w:t xml:space="preserve"> </w:t>
+      </w:r>
+      <w:proofErr w:type="spellStart"/>
+      <w:r>
+        <w:rPr>
+          <w:rFonts w:ascii="Consolas" w:hAnsi="Consolas" w:cs="Consolas"/>
+          <w:color w:val="008080"/>
+          <w:sz w:val="19"/>
+          <w:szCs w:val="19"/>
+        </w:rPr>
+        <w:t>Avioane</w:t>
+      </w:r>
+      <w:r>
+        <w:rPr>
+          <w:rFonts w:ascii="Consolas" w:hAnsi="Consolas" w:cs="Consolas"/>
+          <w:color w:val="808080"/>
+          <w:sz w:val="19"/>
+          <w:szCs w:val="19"/>
+        </w:rPr>
+        <w:t>.</w:t>
+      </w:r>
+      <w:r>
+        <w:rPr>
+          <w:rFonts w:ascii="Consolas" w:hAnsi="Consolas" w:cs="Consolas"/>
+          <w:color w:val="008080"/>
+          <w:sz w:val="19"/>
+          <w:szCs w:val="19"/>
+        </w:rPr>
+        <w:t>ID_Avion</w:t>
+      </w:r>
+      <w:proofErr w:type="spellEnd"/>
+      <w:r>
+        <w:rPr>
+          <w:rFonts w:ascii="Consolas" w:hAnsi="Consolas" w:cs="Consolas"/>
+          <w:color w:val="808080"/>
+          <w:sz w:val="19"/>
+          <w:szCs w:val="19"/>
+        </w:rPr>
+        <w:t>=</w:t>
+      </w:r>
+      <w:r>
+        <w:rPr>
+          <w:rFonts w:ascii="Consolas" w:hAnsi="Consolas" w:cs="Consolas"/>
+          <w:color w:val="008080"/>
+          <w:sz w:val="19"/>
+          <w:szCs w:val="19"/>
+        </w:rPr>
+        <w:t>@ID</w:t>
+      </w:r>
+    </w:p>
+    <w:p>
+      <w:pPr>
+        <w:autoSpaceDE w:val="0"/>
+        <w:autoSpaceDN w:val="0"/>
+        <w:adjustRightInd w:val="0"/>
+        <w:spacing w:after="0" w:line="240" w:lineRule="auto"/>
+        <w:rPr>
+          <w:rFonts w:ascii="Consolas" w:hAnsi="Consolas" w:cs="Consolas"/>
+          <w:sz w:val="19"/>
+          <w:szCs w:val="19"/>
+        </w:rPr>
+      </w:pPr>
+      <w:proofErr w:type="gramStart"/>
+      <w:r>
+        <w:rPr>
+          <w:rFonts w:ascii="Consolas" w:hAnsi="Consolas" w:cs="Consolas"/>
+          <w:color w:val="0000FF"/>
+          <w:sz w:val="19"/>
+          <w:szCs w:val="19"/>
+        </w:rPr>
+        <w:t>select</w:t>
+      </w:r>
+      <w:proofErr w:type="gramEnd"/>
+      <w:r>
+        <w:rPr>
+          <w:rFonts w:ascii="Consolas" w:hAnsi="Consolas" w:cs="Consolas"/>
+          <w:sz w:val="19"/>
+          <w:szCs w:val="19"/>
+        </w:rPr>
+        <w:t xml:space="preserve"> </w:t>
+      </w:r>
+      <w:r>
+        <w:rPr>
+          <w:rFonts w:ascii="Consolas" w:hAnsi="Consolas" w:cs="Consolas"/>
+          <w:color w:val="FF0000"/>
+          <w:sz w:val="19"/>
+          <w:szCs w:val="19"/>
+        </w:rPr>
+        <w:t>'</w:t>
+      </w:r>
+      <w:proofErr w:type="spellStart"/>
+      <w:r>
+        <w:rPr>
+          <w:rFonts w:ascii="Consolas" w:hAnsi="Consolas" w:cs="Consolas"/>
+          <w:color w:val="FF0000"/>
+          <w:sz w:val="19"/>
+          <w:szCs w:val="19"/>
+        </w:rPr>
+        <w:t>Succes</w:t>
+      </w:r>
+      <w:proofErr w:type="spellEnd"/>
+      <w:r>
+        <w:rPr>
+          <w:rFonts w:ascii="Consolas" w:hAnsi="Consolas" w:cs="Consolas"/>
+          <w:color w:val="FF0000"/>
+          <w:sz w:val="19"/>
+          <w:szCs w:val="19"/>
+        </w:rPr>
+        <w:t>'</w:t>
+      </w:r>
+      <w:r>
+        <w:rPr>
+          <w:rFonts w:ascii="Consolas" w:hAnsi="Consolas" w:cs="Consolas"/>
+          <w:sz w:val="19"/>
+          <w:szCs w:val="19"/>
+        </w:rPr>
+        <w:t xml:space="preserve"> </w:t>
+      </w:r>
+      <w:r>
+        <w:rPr>
+          <w:rFonts w:ascii="Consolas" w:hAnsi="Consolas" w:cs="Consolas"/>
+          <w:color w:val="0000FF"/>
+          <w:sz w:val="19"/>
+          <w:szCs w:val="19"/>
+        </w:rPr>
+        <w:t>as</w:t>
+      </w:r>
+      <w:r>
+        <w:rPr>
+          <w:rFonts w:ascii="Consolas" w:hAnsi="Consolas" w:cs="Consolas"/>
+          <w:sz w:val="19"/>
+          <w:szCs w:val="19"/>
+        </w:rPr>
+        <w:t xml:space="preserve"> </w:t>
+      </w:r>
+      <w:r>
+        <w:rPr>
+          <w:rFonts w:ascii="Consolas" w:hAnsi="Consolas" w:cs="Consolas"/>
+          <w:color w:val="008080"/>
+          <w:sz w:val="19"/>
+          <w:szCs w:val="19"/>
+        </w:rPr>
+        <w:t>Result</w:t>
+      </w:r>
+    </w:p>
+    <w:p>
+      <w:pPr>
+        <w:autoSpaceDE w:val="0"/>
+        <w:autoSpaceDN w:val="0"/>
+        <w:adjustRightInd w:val="0"/>
+        <w:spacing w:after="0" w:line="240" w:lineRule="auto"/>
+        <w:rPr>
+          <w:rFonts w:ascii="Consolas" w:hAnsi="Consolas" w:cs="Consolas"/>
+          <w:sz w:val="19"/>
+          <w:szCs w:val="19"/>
+        </w:rPr>
+      </w:pPr>
+      <w:proofErr w:type="gramStart"/>
+      <w:r>
+        <w:rPr>
+          <w:rFonts w:ascii="Consolas" w:hAnsi="Consolas" w:cs="Consolas"/>
+          <w:color w:val="0000FF"/>
+          <w:sz w:val="19"/>
+          <w:szCs w:val="19"/>
+        </w:rPr>
+        <w:t>end</w:t>
+      </w:r>
+      <w:proofErr w:type="gramEnd"/>
+    </w:p>
+    <w:p>
+      <w:pPr>
+        <w:autoSpaceDE w:val="0"/>
+        <w:autoSpaceDN w:val="0"/>
+        <w:adjustRightInd w:val="0"/>
+        <w:spacing w:after="0" w:line="240" w:lineRule="auto"/>
+        <w:rPr>
+          <w:rFonts w:ascii="Consolas" w:hAnsi="Consolas" w:cs="Consolas"/>
+          <w:sz w:val="19"/>
+          <w:szCs w:val="19"/>
+        </w:rPr>
+      </w:pPr>
+      <w:proofErr w:type="gramStart"/>
+      <w:r>
+        <w:rPr>
+          <w:rFonts w:ascii="Consolas" w:hAnsi="Consolas" w:cs="Consolas"/>
+          <w:color w:val="0000FF"/>
+          <w:sz w:val="19"/>
+          <w:szCs w:val="19"/>
+        </w:rPr>
+        <w:t>else</w:t>
+      </w:r>
+      <w:proofErr w:type="gramEnd"/>
+    </w:p>
+    <w:p>
+      <w:pPr>
+        <w:autoSpaceDE w:val="0"/>
+        <w:autoSpaceDN w:val="0"/>
+        <w:adjustRightInd w:val="0"/>
+        <w:spacing w:after="0" w:line="240" w:lineRule="auto"/>
+        <w:rPr>
+          <w:rFonts w:ascii="Consolas" w:hAnsi="Consolas" w:cs="Consolas"/>
+          <w:sz w:val="19"/>
+          <w:szCs w:val="19"/>
+        </w:rPr>
+      </w:pPr>
+      <w:proofErr w:type="gramStart"/>
+      <w:r>
+        <w:rPr>
+          <w:rFonts w:ascii="Consolas" w:hAnsi="Consolas" w:cs="Consolas"/>
+          <w:color w:val="0000FF"/>
+          <w:sz w:val="19"/>
+          <w:szCs w:val="19"/>
+        </w:rPr>
+        <w:t>begin</w:t>
+      </w:r>
+      <w:proofErr w:type="gramEnd"/>
+    </w:p>
+    <w:p>
+      <w:pPr>
+        <w:autoSpaceDE w:val="0"/>
+        <w:autoSpaceDN w:val="0"/>
+        <w:adjustRightInd w:val="0"/>
+        <w:spacing w:after="0" w:line="240" w:lineRule="auto"/>
+        <w:rPr>
+          <w:rFonts w:ascii="Consolas" w:hAnsi="Consolas" w:cs="Consolas"/>
+          <w:sz w:val="19"/>
+          <w:szCs w:val="19"/>
+        </w:rPr>
+      </w:pPr>
+      <w:proofErr w:type="gramStart"/>
+      <w:r>
+        <w:rPr>
+          <w:rFonts w:ascii="Consolas" w:hAnsi="Consolas" w:cs="Consolas"/>
+          <w:color w:val="0000FF"/>
+          <w:sz w:val="19"/>
+          <w:szCs w:val="19"/>
+        </w:rPr>
+        <w:t>select</w:t>
+      </w:r>
+      <w:proofErr w:type="gramEnd"/>
+      <w:r>
+        <w:rPr>
+          <w:rFonts w:ascii="Consolas" w:hAnsi="Consolas" w:cs="Consolas"/>
+          <w:sz w:val="19"/>
+          <w:szCs w:val="19"/>
+        </w:rPr>
+        <w:t xml:space="preserve"> </w:t>
+      </w:r>
+      <w:r>
+        <w:rPr>
+          <w:rFonts w:ascii="Consolas" w:hAnsi="Consolas" w:cs="Consolas"/>
+          <w:color w:val="FF0000"/>
+          <w:sz w:val="19"/>
+          <w:szCs w:val="19"/>
+        </w:rPr>
+        <w:t>'</w:t>
+      </w:r>
+      <w:proofErr w:type="spellStart"/>
+      <w:r>
+        <w:rPr>
+          <w:rFonts w:ascii="Consolas" w:hAnsi="Consolas" w:cs="Consolas"/>
+          <w:color w:val="FF0000"/>
+          <w:sz w:val="19"/>
+          <w:szCs w:val="19"/>
+        </w:rPr>
+        <w:t>Eroare</w:t>
+      </w:r>
+      <w:proofErr w:type="spellEnd"/>
+      <w:r>
+        <w:rPr>
+          <w:rFonts w:ascii="Consolas" w:hAnsi="Consolas" w:cs="Consolas"/>
+          <w:color w:val="FF0000"/>
+          <w:sz w:val="19"/>
+          <w:szCs w:val="19"/>
+        </w:rPr>
+        <w:t>'</w:t>
+      </w:r>
+      <w:r>
+        <w:rPr>
+          <w:rFonts w:ascii="Consolas" w:hAnsi="Consolas" w:cs="Consolas"/>
+          <w:sz w:val="19"/>
+          <w:szCs w:val="19"/>
+        </w:rPr>
+        <w:t xml:space="preserve"> </w:t>
+      </w:r>
+      <w:r>
+        <w:rPr>
+          <w:rFonts w:ascii="Consolas" w:hAnsi="Consolas" w:cs="Consolas"/>
+          <w:color w:val="0000FF"/>
+          <w:sz w:val="19"/>
+          <w:szCs w:val="19"/>
+        </w:rPr>
+        <w:t>as</w:t>
+      </w:r>
+      <w:r>
+        <w:rPr>
+          <w:rFonts w:ascii="Consolas" w:hAnsi="Consolas" w:cs="Consolas"/>
+          <w:sz w:val="19"/>
+          <w:szCs w:val="19"/>
+        </w:rPr>
+        <w:t xml:space="preserve"> </w:t>
+      </w:r>
+      <w:r>
+        <w:rPr>
+          <w:rFonts w:ascii="Consolas" w:hAnsi="Consolas" w:cs="Consolas"/>
+          <w:color w:val="008080"/>
+          <w:sz w:val="19"/>
+          <w:szCs w:val="19"/>
+        </w:rPr>
+        <w:t>Result</w:t>
+      </w:r>
+    </w:p>
+    <w:p>
+      <w:pPr>
+        <w:autoSpaceDE w:val="0"/>
+        <w:autoSpaceDN w:val="0"/>
+        <w:adjustRightInd w:val="0"/>
+        <w:spacing w:after="0" w:line="240" w:lineRule="auto"/>
+        <w:rPr>
+          <w:rFonts w:ascii="Consolas" w:hAnsi="Consolas" w:cs="Consolas"/>
+          <w:color w:val="0000FF"/>
+          <w:sz w:val="19"/>
+          <w:szCs w:val="19"/>
+        </w:rPr>
+      </w:pPr>
+      <w:proofErr w:type="gramStart"/>
+      <w:r>
+        <w:rPr>
+          <w:rFonts w:ascii="Consolas" w:hAnsi="Consolas" w:cs="Consolas"/>
+          <w:color w:val="0000FF"/>
+          <w:sz w:val="19"/>
+          <w:szCs w:val="19"/>
+        </w:rPr>
+        <w:t>end</w:t>
+      </w:r>
+      <w:proofErr w:type="gramEnd"/>
+    </w:p>
+    <w:p>
+      <w:pPr>
+        <w:rPr>
+          <w:color w:val="FF0000"/>
+          <w:sz w:val="40"/>
+        </w:rPr>
+      </w:pPr>
+    </w:p>
+    <w:p>
+      <w:pPr>
+        <w:rPr>
+          <w:color w:val="FF0000"/>
+          <w:sz w:val="40"/>
+        </w:rPr>
+      </w:pPr>
+      <w:r>
+        <w:rPr>
+          <w:color w:val="FF0000"/>
+          <w:sz w:val="40"/>
+        </w:rPr>
+        <w:t>PROCEDURA 7</w:t>
+      </w:r>
+    </w:p>
+    <w:p>
+      <w:pPr>
+        <w:autoSpaceDE w:val="0"/>
+        <w:autoSpaceDN w:val="0"/>
+        <w:adjustRightInd w:val="0"/>
+        <w:spacing w:after="0" w:line="240" w:lineRule="auto"/>
+        <w:rPr>
+          <w:rFonts w:ascii="Consolas" w:hAnsi="Consolas" w:cs="Consolas"/>
+          <w:sz w:val="19"/>
+          <w:szCs w:val="19"/>
+        </w:rPr>
+      </w:pPr>
+      <w:r>
+        <w:rPr>
+          <w:rFonts w:ascii="Consolas" w:hAnsi="Consolas" w:cs="Consolas"/>
+          <w:color w:val="0000FF"/>
+          <w:sz w:val="19"/>
+          <w:szCs w:val="19"/>
+        </w:rPr>
+        <w:t>ALTER</w:t>
+      </w:r>
+      <w:r>
+        <w:rPr>
+          <w:rFonts w:ascii="Consolas" w:hAnsi="Consolas" w:cs="Consolas"/>
+          <w:sz w:val="19"/>
+          <w:szCs w:val="19"/>
+        </w:rPr>
+        <w:t xml:space="preserve"> </w:t>
+      </w:r>
+      <w:r>
+        <w:rPr>
+          <w:rFonts w:ascii="Consolas" w:hAnsi="Consolas" w:cs="Consolas"/>
+          <w:color w:val="0000FF"/>
+          <w:sz w:val="19"/>
+          <w:szCs w:val="19"/>
+        </w:rPr>
+        <w:t>procedure</w:t>
+      </w:r>
+      <w:r>
+        <w:rPr>
+          <w:rFonts w:ascii="Consolas" w:hAnsi="Consolas" w:cs="Consolas"/>
+          <w:sz w:val="19"/>
+          <w:szCs w:val="19"/>
+        </w:rPr>
+        <w:t xml:space="preserve"> </w:t>
+      </w:r>
+      <w:r>
+        <w:rPr>
+          <w:rFonts w:ascii="Consolas" w:hAnsi="Consolas" w:cs="Consolas"/>
+          <w:color w:val="008080"/>
+          <w:sz w:val="19"/>
+          <w:szCs w:val="19"/>
+        </w:rPr>
+        <w:t>[</w:t>
+      </w:r>
+      <w:proofErr w:type="spellStart"/>
+      <w:r>
+        <w:rPr>
+          <w:rFonts w:ascii="Consolas" w:hAnsi="Consolas" w:cs="Consolas"/>
+          <w:color w:val="008080"/>
+          <w:sz w:val="19"/>
+          <w:szCs w:val="19"/>
+        </w:rPr>
+        <w:t>dbo</w:t>
+      </w:r>
+      <w:proofErr w:type="spellEnd"/>
+      <w:r>
+        <w:rPr>
+          <w:rFonts w:ascii="Consolas" w:hAnsi="Consolas" w:cs="Consolas"/>
+          <w:color w:val="008080"/>
+          <w:sz w:val="19"/>
+          <w:szCs w:val="19"/>
+        </w:rPr>
+        <w:t>]</w:t>
+      </w:r>
+      <w:proofErr w:type="gramStart"/>
+      <w:r>
+        <w:rPr>
+          <w:rFonts w:ascii="Consolas" w:hAnsi="Consolas" w:cs="Consolas"/>
+          <w:color w:val="808080"/>
+          <w:sz w:val="19"/>
+          <w:szCs w:val="19"/>
+        </w:rPr>
+        <w:t>.</w:t>
+      </w:r>
+      <w:r>
+        <w:rPr>
+          <w:rFonts w:ascii="Consolas" w:hAnsi="Consolas" w:cs="Consolas"/>
+          <w:color w:val="008080"/>
+          <w:sz w:val="19"/>
+          <w:szCs w:val="19"/>
+        </w:rPr>
+        <w:t>[</w:t>
+      </w:r>
+      <w:proofErr w:type="spellStart"/>
+      <w:proofErr w:type="gramEnd"/>
+      <w:r>
+        <w:rPr>
+          <w:rFonts w:ascii="Consolas" w:hAnsi="Consolas" w:cs="Consolas"/>
+          <w:color w:val="008080"/>
+          <w:sz w:val="19"/>
+          <w:szCs w:val="19"/>
+        </w:rPr>
+        <w:t>Adauga_Avion</w:t>
+      </w:r>
+      <w:proofErr w:type="spellEnd"/>
+      <w:r>
+        <w:rPr>
+          <w:rFonts w:ascii="Consolas" w:hAnsi="Consolas" w:cs="Consolas"/>
+          <w:color w:val="008080"/>
+          <w:sz w:val="19"/>
+          <w:szCs w:val="19"/>
+        </w:rPr>
+        <w:t>]</w:t>
+      </w:r>
+    </w:p>
+    <w:p>
+      <w:pPr>
+        <w:autoSpaceDE w:val="0"/>
+        <w:autoSpaceDN w:val="0"/>
+        <w:adjustRightInd w:val="0"/>
+        <w:spacing w:after="0" w:line="240" w:lineRule="auto"/>
+        <w:rPr>
+          <w:rFonts w:ascii="Consolas" w:hAnsi="Consolas" w:cs="Consolas"/>
+          <w:sz w:val="19"/>
+          <w:szCs w:val="19"/>
+        </w:rPr>
+      </w:pPr>
+      <w:r>
+        <w:rPr>
+          <w:rFonts w:ascii="Consolas" w:hAnsi="Consolas" w:cs="Consolas"/>
+          <w:color w:val="008080"/>
+          <w:sz w:val="19"/>
+          <w:szCs w:val="19"/>
+        </w:rPr>
+        <w:t>@</w:t>
+      </w:r>
+      <w:proofErr w:type="spellStart"/>
+      <w:r>
+        <w:rPr>
+          <w:rFonts w:ascii="Consolas" w:hAnsi="Consolas" w:cs="Consolas"/>
+          <w:color w:val="008080"/>
+          <w:sz w:val="19"/>
+          <w:szCs w:val="19"/>
+        </w:rPr>
+        <w:t>Nume</w:t>
+      </w:r>
+      <w:proofErr w:type="spellEnd"/>
+      <w:r>
+        <w:rPr>
+          <w:rFonts w:ascii="Consolas" w:hAnsi="Consolas" w:cs="Consolas"/>
+          <w:sz w:val="19"/>
+          <w:szCs w:val="19"/>
+        </w:rPr>
+        <w:t xml:space="preserve"> </w:t>
+      </w:r>
+      <w:proofErr w:type="gramStart"/>
+      <w:r>
+        <w:rPr>
+          <w:rFonts w:ascii="Consolas" w:hAnsi="Consolas" w:cs="Consolas"/>
+          <w:color w:val="0000FF"/>
+          <w:sz w:val="19"/>
+          <w:szCs w:val="19"/>
+        </w:rPr>
+        <w:t>varchar</w:t>
+      </w:r>
+      <w:r>
+        <w:rPr>
+          <w:rFonts w:ascii="Consolas" w:hAnsi="Consolas" w:cs="Consolas"/>
+          <w:color w:val="808080"/>
+          <w:sz w:val="19"/>
+          <w:szCs w:val="19"/>
+        </w:rPr>
+        <w:t>(</w:t>
+      </w:r>
+      <w:proofErr w:type="gramEnd"/>
+      <w:r>
+        <w:rPr>
+          <w:rFonts w:ascii="Consolas" w:hAnsi="Consolas" w:cs="Consolas"/>
+          <w:sz w:val="19"/>
+          <w:szCs w:val="19"/>
+        </w:rPr>
+        <w:t>50</w:t>
+      </w:r>
+      <w:r>
+        <w:rPr>
+          <w:rFonts w:ascii="Consolas" w:hAnsi="Consolas" w:cs="Consolas"/>
+          <w:color w:val="808080"/>
+          <w:sz w:val="19"/>
+          <w:szCs w:val="19"/>
+        </w:rPr>
+        <w:t>),</w:t>
+      </w:r>
+      <w:r>
+        <w:rPr>
+          <w:rFonts w:ascii="Consolas" w:hAnsi="Consolas" w:cs="Consolas"/>
+          <w:color w:val="008080"/>
+          <w:sz w:val="19"/>
+          <w:szCs w:val="19"/>
+        </w:rPr>
+        <w:t>@Capacitate</w:t>
+      </w:r>
+      <w:r>
+        <w:rPr>
+          <w:rFonts w:ascii="Consolas" w:hAnsi="Consolas" w:cs="Consolas"/>
+          <w:sz w:val="19"/>
+          <w:szCs w:val="19"/>
+        </w:rPr>
+        <w:t xml:space="preserve"> </w:t>
+      </w:r>
+      <w:proofErr w:type="spellStart"/>
+      <w:r>
+        <w:rPr>
+          <w:rFonts w:ascii="Consolas" w:hAnsi="Consolas" w:cs="Consolas"/>
+          <w:color w:val="0000FF"/>
+          <w:sz w:val="19"/>
+          <w:szCs w:val="19"/>
+        </w:rPr>
+        <w:t>int</w:t>
+      </w:r>
+      <w:proofErr w:type="spellEnd"/>
+      <w:r>
+        <w:rPr>
+          <w:rFonts w:ascii="Consolas" w:hAnsi="Consolas" w:cs="Consolas"/>
+          <w:color w:val="808080"/>
+          <w:sz w:val="19"/>
+          <w:szCs w:val="19"/>
+        </w:rPr>
+        <w:t>,</w:t>
+      </w:r>
+      <w:r>
+        <w:rPr>
+          <w:rFonts w:ascii="Consolas" w:hAnsi="Consolas" w:cs="Consolas"/>
+          <w:color w:val="008080"/>
+          <w:sz w:val="19"/>
+          <w:szCs w:val="19"/>
+        </w:rPr>
+        <w:t>@</w:t>
+      </w:r>
+      <w:proofErr w:type="spellStart"/>
+      <w:r>
+        <w:rPr>
+          <w:rFonts w:ascii="Consolas" w:hAnsi="Consolas" w:cs="Consolas"/>
+          <w:color w:val="008080"/>
+          <w:sz w:val="19"/>
+          <w:szCs w:val="19"/>
+        </w:rPr>
+        <w:t>OraInceput</w:t>
+      </w:r>
+      <w:proofErr w:type="spellEnd"/>
+      <w:r>
+        <w:rPr>
+          <w:rFonts w:ascii="Consolas" w:hAnsi="Consolas" w:cs="Consolas"/>
+          <w:sz w:val="19"/>
+          <w:szCs w:val="19"/>
+        </w:rPr>
+        <w:t xml:space="preserve"> </w:t>
+      </w:r>
+      <w:r>
+        <w:rPr>
+          <w:rFonts w:ascii="Consolas" w:hAnsi="Consolas" w:cs="Consolas"/>
+          <w:color w:val="0000FF"/>
+          <w:sz w:val="19"/>
+          <w:szCs w:val="19"/>
+        </w:rPr>
+        <w:t>time</w:t>
+      </w:r>
+      <w:r>
+        <w:rPr>
+          <w:rFonts w:ascii="Consolas" w:hAnsi="Consolas" w:cs="Consolas"/>
+          <w:color w:val="808080"/>
+          <w:sz w:val="19"/>
+          <w:szCs w:val="19"/>
+        </w:rPr>
+        <w:t>,</w:t>
+      </w:r>
+      <w:r>
+        <w:rPr>
+          <w:rFonts w:ascii="Consolas" w:hAnsi="Consolas" w:cs="Consolas"/>
+          <w:color w:val="008080"/>
+          <w:sz w:val="19"/>
+          <w:szCs w:val="19"/>
+        </w:rPr>
+        <w:t>@</w:t>
+      </w:r>
+      <w:proofErr w:type="spellStart"/>
+      <w:r>
+        <w:rPr>
+          <w:rFonts w:ascii="Consolas" w:hAnsi="Consolas" w:cs="Consolas"/>
+          <w:color w:val="008080"/>
+          <w:sz w:val="19"/>
+          <w:szCs w:val="19"/>
+        </w:rPr>
+        <w:t>Viteza</w:t>
+      </w:r>
+      <w:proofErr w:type="spellEnd"/>
+      <w:r>
+        <w:rPr>
+          <w:rFonts w:ascii="Consolas" w:hAnsi="Consolas" w:cs="Consolas"/>
+          <w:sz w:val="19"/>
+          <w:szCs w:val="19"/>
+        </w:rPr>
+        <w:t xml:space="preserve"> </w:t>
+      </w:r>
+      <w:proofErr w:type="spellStart"/>
+      <w:r>
+        <w:rPr>
+          <w:rFonts w:ascii="Consolas" w:hAnsi="Consolas" w:cs="Consolas"/>
+          <w:color w:val="0000FF"/>
+          <w:sz w:val="19"/>
+          <w:szCs w:val="19"/>
+        </w:rPr>
+        <w:t>int</w:t>
+      </w:r>
+      <w:proofErr w:type="spellEnd"/>
+      <w:r>
+        <w:rPr>
+          <w:rFonts w:ascii="Consolas" w:hAnsi="Consolas" w:cs="Consolas"/>
+          <w:sz w:val="19"/>
+          <w:szCs w:val="19"/>
+        </w:rPr>
+        <w:t xml:space="preserve"> </w:t>
+      </w:r>
+      <w:r>
+        <w:rPr>
+          <w:rFonts w:ascii="Consolas" w:hAnsi="Consolas" w:cs="Consolas"/>
+          <w:color w:val="808080"/>
+          <w:sz w:val="19"/>
+          <w:szCs w:val="19"/>
+        </w:rPr>
+        <w:t>,</w:t>
+      </w:r>
+      <w:r>
+        <w:rPr>
+          <w:rFonts w:ascii="Consolas" w:hAnsi="Consolas" w:cs="Consolas"/>
+          <w:color w:val="008080"/>
+          <w:sz w:val="19"/>
+          <w:szCs w:val="19"/>
+        </w:rPr>
+        <w:t>@</w:t>
+      </w:r>
+      <w:proofErr w:type="spellStart"/>
+      <w:r>
+        <w:rPr>
+          <w:rFonts w:ascii="Consolas" w:hAnsi="Consolas" w:cs="Consolas"/>
+          <w:color w:val="008080"/>
+          <w:sz w:val="19"/>
+          <w:szCs w:val="19"/>
+        </w:rPr>
+        <w:t>Ruta</w:t>
+      </w:r>
+      <w:proofErr w:type="spellEnd"/>
+      <w:r>
+        <w:rPr>
+          <w:rFonts w:ascii="Consolas" w:hAnsi="Consolas" w:cs="Consolas"/>
+          <w:sz w:val="19"/>
+          <w:szCs w:val="19"/>
+        </w:rPr>
+        <w:t xml:space="preserve"> </w:t>
+      </w:r>
+      <w:proofErr w:type="spellStart"/>
+      <w:r>
+        <w:rPr>
+          <w:rFonts w:ascii="Consolas" w:hAnsi="Consolas" w:cs="Consolas"/>
+          <w:color w:val="0000FF"/>
+          <w:sz w:val="19"/>
+          <w:szCs w:val="19"/>
+        </w:rPr>
+        <w:t>int</w:t>
+      </w:r>
+      <w:proofErr w:type="spellEnd"/>
+    </w:p>
+    <w:p>
+      <w:pPr>
+        <w:autoSpaceDE w:val="0"/>
+        <w:autoSpaceDN w:val="0"/>
+        <w:adjustRightInd w:val="0"/>
+        <w:spacing w:after="0" w:line="240" w:lineRule="auto"/>
+        <w:rPr>
+          <w:rFonts w:ascii="Consolas" w:hAnsi="Consolas" w:cs="Consolas"/>
+          <w:sz w:val="19"/>
+          <w:szCs w:val="19"/>
+        </w:rPr>
+      </w:pPr>
+      <w:proofErr w:type="gramStart"/>
+      <w:r>
+        <w:rPr>
+          <w:rFonts w:ascii="Consolas" w:hAnsi="Consolas" w:cs="Consolas"/>
+          <w:color w:val="0000FF"/>
+          <w:sz w:val="19"/>
+          <w:szCs w:val="19"/>
+        </w:rPr>
+        <w:t>as</w:t>
+      </w:r>
+      <w:proofErr w:type="gramEnd"/>
+    </w:p>
+    <w:p>
+      <w:pPr>
+        <w:autoSpaceDE w:val="0"/>
+        <w:autoSpaceDN w:val="0"/>
+        <w:adjustRightInd w:val="0"/>
+        <w:spacing w:after="0" w:line="240" w:lineRule="auto"/>
+        <w:rPr>
+          <w:rFonts w:ascii="Consolas" w:hAnsi="Consolas" w:cs="Consolas"/>
+          <w:sz w:val="19"/>
+          <w:szCs w:val="19"/>
+        </w:rPr>
+      </w:pPr>
+      <w:proofErr w:type="gramStart"/>
+      <w:r>
+        <w:rPr>
+          <w:rFonts w:ascii="Consolas" w:hAnsi="Consolas" w:cs="Consolas"/>
+          <w:color w:val="0000FF"/>
+          <w:sz w:val="19"/>
+          <w:szCs w:val="19"/>
+        </w:rPr>
+        <w:t>declare</w:t>
+      </w:r>
+      <w:proofErr w:type="gramEnd"/>
+      <w:r>
+        <w:rPr>
+          <w:rFonts w:ascii="Consolas" w:hAnsi="Consolas" w:cs="Consolas"/>
+          <w:sz w:val="19"/>
+          <w:szCs w:val="19"/>
+        </w:rPr>
+        <w:t xml:space="preserve"> </w:t>
+      </w:r>
+      <w:r>
+        <w:rPr>
+          <w:rFonts w:ascii="Consolas" w:hAnsi="Consolas" w:cs="Consolas"/>
+          <w:color w:val="008080"/>
+          <w:sz w:val="19"/>
+          <w:szCs w:val="19"/>
+        </w:rPr>
+        <w:t>@</w:t>
+      </w:r>
+      <w:proofErr w:type="spellStart"/>
+      <w:r>
+        <w:rPr>
+          <w:rFonts w:ascii="Consolas" w:hAnsi="Consolas" w:cs="Consolas"/>
+          <w:color w:val="008080"/>
+          <w:sz w:val="19"/>
+          <w:szCs w:val="19"/>
+        </w:rPr>
+        <w:t>Exista_ruta</w:t>
+      </w:r>
+      <w:proofErr w:type="spellEnd"/>
+      <w:r>
+        <w:rPr>
+          <w:rFonts w:ascii="Consolas" w:hAnsi="Consolas" w:cs="Consolas"/>
+          <w:sz w:val="19"/>
+          <w:szCs w:val="19"/>
+        </w:rPr>
+        <w:t xml:space="preserve"> </w:t>
+      </w:r>
+      <w:proofErr w:type="spellStart"/>
+      <w:r>
+        <w:rPr>
+          <w:rFonts w:ascii="Consolas" w:hAnsi="Consolas" w:cs="Consolas"/>
+          <w:color w:val="0000FF"/>
+          <w:sz w:val="19"/>
+          <w:szCs w:val="19"/>
+        </w:rPr>
+        <w:t>int</w:t>
+      </w:r>
+      <w:proofErr w:type="spellEnd"/>
+      <w:r>
+        <w:rPr>
+          <w:rFonts w:ascii="Consolas" w:hAnsi="Consolas" w:cs="Consolas"/>
+          <w:color w:val="808080"/>
+          <w:sz w:val="19"/>
+          <w:szCs w:val="19"/>
+        </w:rPr>
+        <w:t>=-</w:t>
+      </w:r>
+      <w:r>
+        <w:rPr>
+          <w:rFonts w:ascii="Consolas" w:hAnsi="Consolas" w:cs="Consolas"/>
+          <w:sz w:val="19"/>
+          <w:szCs w:val="19"/>
+        </w:rPr>
+        <w:t>1</w:t>
+      </w:r>
+    </w:p>
+    <w:p>
+      <w:pPr>
+        <w:autoSpaceDE w:val="0"/>
+        <w:autoSpaceDN w:val="0"/>
+        <w:adjustRightInd w:val="0"/>
+        <w:spacing w:after="0" w:line="240" w:lineRule="auto"/>
+        <w:rPr>
+          <w:rFonts w:ascii="Consolas" w:hAnsi="Consolas" w:cs="Consolas"/>
+          <w:sz w:val="19"/>
+          <w:szCs w:val="19"/>
+        </w:rPr>
+      </w:pPr>
+      <w:proofErr w:type="gramStart"/>
+      <w:r>
+        <w:rPr>
+          <w:rFonts w:ascii="Consolas" w:hAnsi="Consolas" w:cs="Consolas"/>
+          <w:color w:val="0000FF"/>
+          <w:sz w:val="19"/>
+          <w:szCs w:val="19"/>
+        </w:rPr>
+        <w:t>set</w:t>
+      </w:r>
+      <w:proofErr w:type="gramEnd"/>
+      <w:r>
+        <w:rPr>
+          <w:rFonts w:ascii="Consolas" w:hAnsi="Consolas" w:cs="Consolas"/>
+          <w:sz w:val="19"/>
+          <w:szCs w:val="19"/>
+        </w:rPr>
+        <w:t xml:space="preserve"> </w:t>
+      </w:r>
+      <w:r>
+        <w:rPr>
+          <w:rFonts w:ascii="Consolas" w:hAnsi="Consolas" w:cs="Consolas"/>
+          <w:color w:val="008080"/>
+          <w:sz w:val="19"/>
+          <w:szCs w:val="19"/>
+        </w:rPr>
+        <w:t>@</w:t>
+      </w:r>
+      <w:proofErr w:type="spellStart"/>
+      <w:r>
+        <w:rPr>
+          <w:rFonts w:ascii="Consolas" w:hAnsi="Consolas" w:cs="Consolas"/>
+          <w:color w:val="008080"/>
+          <w:sz w:val="19"/>
+          <w:szCs w:val="19"/>
+        </w:rPr>
+        <w:t>Exista_ruta</w:t>
+      </w:r>
+      <w:proofErr w:type="spellEnd"/>
+      <w:r>
+        <w:rPr>
+          <w:rFonts w:ascii="Consolas" w:hAnsi="Consolas" w:cs="Consolas"/>
+          <w:color w:val="808080"/>
+          <w:sz w:val="19"/>
+          <w:szCs w:val="19"/>
+        </w:rPr>
+        <w:t>=(</w:t>
+      </w:r>
+      <w:r>
+        <w:rPr>
+          <w:rFonts w:ascii="Consolas" w:hAnsi="Consolas" w:cs="Consolas"/>
+          <w:color w:val="0000FF"/>
+          <w:sz w:val="19"/>
+          <w:szCs w:val="19"/>
+        </w:rPr>
+        <w:t>select</w:t>
+      </w:r>
+      <w:r>
+        <w:rPr>
+          <w:rFonts w:ascii="Consolas" w:hAnsi="Consolas" w:cs="Consolas"/>
+          <w:sz w:val="19"/>
+          <w:szCs w:val="19"/>
+        </w:rPr>
+        <w:t xml:space="preserve"> </w:t>
+      </w:r>
+      <w:proofErr w:type="spellStart"/>
+      <w:r>
+        <w:rPr>
+          <w:rFonts w:ascii="Consolas" w:hAnsi="Consolas" w:cs="Consolas"/>
+          <w:color w:val="008080"/>
+          <w:sz w:val="19"/>
+          <w:szCs w:val="19"/>
+        </w:rPr>
+        <w:t>Rute</w:t>
+      </w:r>
+      <w:r>
+        <w:rPr>
+          <w:rFonts w:ascii="Consolas" w:hAnsi="Consolas" w:cs="Consolas"/>
+          <w:color w:val="808080"/>
+          <w:sz w:val="19"/>
+          <w:szCs w:val="19"/>
+        </w:rPr>
+        <w:t>.</w:t>
+      </w:r>
+      <w:r>
+        <w:rPr>
+          <w:rFonts w:ascii="Consolas" w:hAnsi="Consolas" w:cs="Consolas"/>
+          <w:color w:val="008080"/>
+          <w:sz w:val="19"/>
+          <w:szCs w:val="19"/>
+        </w:rPr>
+        <w:t>ID_Ruta</w:t>
+      </w:r>
+      <w:proofErr w:type="spellEnd"/>
+      <w:r>
+        <w:rPr>
+          <w:rFonts w:ascii="Consolas" w:hAnsi="Consolas" w:cs="Consolas"/>
+          <w:sz w:val="19"/>
+          <w:szCs w:val="19"/>
+        </w:rPr>
+        <w:t xml:space="preserve"> </w:t>
+      </w:r>
+      <w:r>
+        <w:rPr>
+          <w:rFonts w:ascii="Consolas" w:hAnsi="Consolas" w:cs="Consolas"/>
+          <w:color w:val="0000FF"/>
+          <w:sz w:val="19"/>
+          <w:szCs w:val="19"/>
+        </w:rPr>
+        <w:t>from</w:t>
+      </w:r>
+      <w:r>
+        <w:rPr>
+          <w:rFonts w:ascii="Consolas" w:hAnsi="Consolas" w:cs="Consolas"/>
+          <w:sz w:val="19"/>
+          <w:szCs w:val="19"/>
+        </w:rPr>
+        <w:t xml:space="preserve"> </w:t>
+      </w:r>
+      <w:proofErr w:type="spellStart"/>
+      <w:r>
+        <w:rPr>
+          <w:rFonts w:ascii="Consolas" w:hAnsi="Consolas" w:cs="Consolas"/>
+          <w:color w:val="008080"/>
+          <w:sz w:val="19"/>
+          <w:szCs w:val="19"/>
+        </w:rPr>
+        <w:t>Rute</w:t>
+      </w:r>
+      <w:proofErr w:type="spellEnd"/>
+      <w:r>
+        <w:rPr>
+          <w:rFonts w:ascii="Consolas" w:hAnsi="Consolas" w:cs="Consolas"/>
+          <w:sz w:val="19"/>
+          <w:szCs w:val="19"/>
+        </w:rPr>
+        <w:t xml:space="preserve"> </w:t>
+      </w:r>
+      <w:r>
+        <w:rPr>
+          <w:rFonts w:ascii="Consolas" w:hAnsi="Consolas" w:cs="Consolas"/>
+          <w:color w:val="0000FF"/>
+          <w:sz w:val="19"/>
+          <w:szCs w:val="19"/>
+        </w:rPr>
+        <w:t>where</w:t>
+      </w:r>
+      <w:r>
+        <w:rPr>
+          <w:rFonts w:ascii="Consolas" w:hAnsi="Consolas" w:cs="Consolas"/>
+          <w:sz w:val="19"/>
+          <w:szCs w:val="19"/>
+        </w:rPr>
+        <w:t xml:space="preserve"> </w:t>
+      </w:r>
+      <w:proofErr w:type="spellStart"/>
+      <w:r>
+        <w:rPr>
+          <w:rFonts w:ascii="Consolas" w:hAnsi="Consolas" w:cs="Consolas"/>
+          <w:color w:val="008080"/>
+          <w:sz w:val="19"/>
+          <w:szCs w:val="19"/>
+        </w:rPr>
+        <w:t>Rute</w:t>
+      </w:r>
+      <w:r>
+        <w:rPr>
+          <w:rFonts w:ascii="Consolas" w:hAnsi="Consolas" w:cs="Consolas"/>
+          <w:color w:val="808080"/>
+          <w:sz w:val="19"/>
+          <w:szCs w:val="19"/>
+        </w:rPr>
+        <w:t>.</w:t>
+      </w:r>
+      <w:r>
+        <w:rPr>
+          <w:rFonts w:ascii="Consolas" w:hAnsi="Consolas" w:cs="Consolas"/>
+          <w:color w:val="008080"/>
+          <w:sz w:val="19"/>
+          <w:szCs w:val="19"/>
+        </w:rPr>
+        <w:t>ID_Ruta</w:t>
+      </w:r>
+      <w:proofErr w:type="spellEnd"/>
+      <w:r>
+        <w:rPr>
+          <w:rFonts w:ascii="Consolas" w:hAnsi="Consolas" w:cs="Consolas"/>
+          <w:color w:val="808080"/>
+          <w:sz w:val="19"/>
+          <w:szCs w:val="19"/>
+        </w:rPr>
+        <w:t>=</w:t>
+      </w:r>
+      <w:r>
+        <w:rPr>
+          <w:rFonts w:ascii="Consolas" w:hAnsi="Consolas" w:cs="Consolas"/>
+          <w:color w:val="008080"/>
+          <w:sz w:val="19"/>
+          <w:szCs w:val="19"/>
+        </w:rPr>
+        <w:t>@</w:t>
+      </w:r>
+      <w:proofErr w:type="spellStart"/>
+      <w:r>
+        <w:rPr>
+          <w:rFonts w:ascii="Consolas" w:hAnsi="Consolas" w:cs="Consolas"/>
+          <w:color w:val="008080"/>
+          <w:sz w:val="19"/>
+          <w:szCs w:val="19"/>
+        </w:rPr>
+        <w:t>Ruta</w:t>
+      </w:r>
+      <w:proofErr w:type="spellEnd"/>
+      <w:r>
+        <w:rPr>
+          <w:rFonts w:ascii="Consolas" w:hAnsi="Consolas" w:cs="Consolas"/>
+          <w:color w:val="808080"/>
+          <w:sz w:val="19"/>
+          <w:szCs w:val="19"/>
+        </w:rPr>
+        <w:t>)</w:t>
+      </w:r>
+    </w:p>
+    <w:p>
+      <w:pPr>
+        <w:autoSpaceDE w:val="0"/>
+        <w:autoSpaceDN w:val="0"/>
+        <w:adjustRightInd w:val="0"/>
+        <w:spacing w:after="0" w:line="240" w:lineRule="auto"/>
+        <w:rPr>
+          <w:rFonts w:ascii="Consolas" w:hAnsi="Consolas" w:cs="Consolas"/>
+          <w:sz w:val="19"/>
+          <w:szCs w:val="19"/>
+        </w:rPr>
+      </w:pPr>
+      <w:proofErr w:type="gramStart"/>
+      <w:r>
+        <w:rPr>
+          <w:rFonts w:ascii="Consolas" w:hAnsi="Consolas" w:cs="Consolas"/>
+          <w:color w:val="0000FF"/>
+          <w:sz w:val="19"/>
+          <w:szCs w:val="19"/>
+        </w:rPr>
+        <w:t>if</w:t>
+      </w:r>
+      <w:proofErr w:type="gramEnd"/>
+      <w:r>
+        <w:rPr>
+          <w:rFonts w:ascii="Consolas" w:hAnsi="Consolas" w:cs="Consolas"/>
+          <w:sz w:val="19"/>
+          <w:szCs w:val="19"/>
+        </w:rPr>
+        <w:t xml:space="preserve"> </w:t>
+      </w:r>
+      <w:r>
+        <w:rPr>
+          <w:rFonts w:ascii="Consolas" w:hAnsi="Consolas" w:cs="Consolas"/>
+          <w:color w:val="008080"/>
+          <w:sz w:val="19"/>
+          <w:szCs w:val="19"/>
+        </w:rPr>
+        <w:t>@</w:t>
+      </w:r>
+      <w:proofErr w:type="spellStart"/>
+      <w:r>
+        <w:rPr>
+          <w:rFonts w:ascii="Consolas" w:hAnsi="Consolas" w:cs="Consolas"/>
+          <w:color w:val="008080"/>
+          <w:sz w:val="19"/>
+          <w:szCs w:val="19"/>
+        </w:rPr>
+        <w:t>Exista_ruta</w:t>
+      </w:r>
+      <w:proofErr w:type="spellEnd"/>
+      <w:r>
+        <w:rPr>
+          <w:rFonts w:ascii="Consolas" w:hAnsi="Consolas" w:cs="Consolas"/>
+          <w:color w:val="808080"/>
+          <w:sz w:val="19"/>
+          <w:szCs w:val="19"/>
+        </w:rPr>
+        <w:t>&lt;&gt;-</w:t>
+      </w:r>
+      <w:r>
+        <w:rPr>
+          <w:rFonts w:ascii="Consolas" w:hAnsi="Consolas" w:cs="Consolas"/>
+          <w:sz w:val="19"/>
+          <w:szCs w:val="19"/>
+        </w:rPr>
+        <w:t>1</w:t>
+      </w:r>
+    </w:p>
+    <w:p>
+      <w:pPr>
+        <w:autoSpaceDE w:val="0"/>
+        <w:autoSpaceDN w:val="0"/>
+        <w:adjustRightInd w:val="0"/>
+        <w:spacing w:after="0" w:line="240" w:lineRule="auto"/>
+        <w:rPr>
+          <w:rFonts w:ascii="Consolas" w:hAnsi="Consolas" w:cs="Consolas"/>
+          <w:sz w:val="19"/>
+          <w:szCs w:val="19"/>
+        </w:rPr>
+      </w:pPr>
+      <w:proofErr w:type="gramStart"/>
+      <w:r>
+        <w:rPr>
+          <w:rFonts w:ascii="Consolas" w:hAnsi="Consolas" w:cs="Consolas"/>
+          <w:color w:val="0000FF"/>
+          <w:sz w:val="19"/>
+          <w:szCs w:val="19"/>
+        </w:rPr>
+        <w:t>begin</w:t>
+      </w:r>
+      <w:proofErr w:type="gramEnd"/>
+    </w:p>
+    <w:p>
+      <w:pPr>
+        <w:autoSpaceDE w:val="0"/>
+        <w:autoSpaceDN w:val="0"/>
+        <w:adjustRightInd w:val="0"/>
+        <w:spacing w:after="0" w:line="240" w:lineRule="auto"/>
+        <w:rPr>
+          <w:rFonts w:ascii="Consolas" w:hAnsi="Consolas" w:cs="Consolas"/>
+          <w:sz w:val="19"/>
+          <w:szCs w:val="19"/>
+        </w:rPr>
+      </w:pPr>
+      <w:proofErr w:type="gramStart"/>
+      <w:r>
+        <w:rPr>
+          <w:rFonts w:ascii="Consolas" w:hAnsi="Consolas" w:cs="Consolas"/>
+          <w:color w:val="0000FF"/>
+          <w:sz w:val="19"/>
+          <w:szCs w:val="19"/>
+        </w:rPr>
+        <w:t>select</w:t>
+      </w:r>
+      <w:proofErr w:type="gramEnd"/>
+      <w:r>
+        <w:rPr>
+          <w:rFonts w:ascii="Consolas" w:hAnsi="Consolas" w:cs="Consolas"/>
+          <w:sz w:val="19"/>
+          <w:szCs w:val="19"/>
+        </w:rPr>
+        <w:t xml:space="preserve"> </w:t>
+      </w:r>
+      <w:r>
+        <w:rPr>
+          <w:rFonts w:ascii="Consolas" w:hAnsi="Consolas" w:cs="Consolas"/>
+          <w:color w:val="FF0000"/>
+          <w:sz w:val="19"/>
+          <w:szCs w:val="19"/>
+        </w:rPr>
+        <w:t>'</w:t>
+      </w:r>
+      <w:proofErr w:type="spellStart"/>
+      <w:r>
+        <w:rPr>
+          <w:rFonts w:ascii="Consolas" w:hAnsi="Consolas" w:cs="Consolas"/>
+          <w:color w:val="FF0000"/>
+          <w:sz w:val="19"/>
+          <w:szCs w:val="19"/>
+        </w:rPr>
+        <w:t>Succes</w:t>
+      </w:r>
+      <w:proofErr w:type="spellEnd"/>
+      <w:r>
+        <w:rPr>
+          <w:rFonts w:ascii="Consolas" w:hAnsi="Consolas" w:cs="Consolas"/>
+          <w:color w:val="FF0000"/>
+          <w:sz w:val="19"/>
+          <w:szCs w:val="19"/>
+        </w:rPr>
+        <w:t>'</w:t>
+      </w:r>
+      <w:r>
+        <w:rPr>
+          <w:rFonts w:ascii="Consolas" w:hAnsi="Consolas" w:cs="Consolas"/>
+          <w:sz w:val="19"/>
+          <w:szCs w:val="19"/>
+        </w:rPr>
+        <w:t xml:space="preserve"> </w:t>
+      </w:r>
+      <w:r>
+        <w:rPr>
+          <w:rFonts w:ascii="Consolas" w:hAnsi="Consolas" w:cs="Consolas"/>
+          <w:color w:val="0000FF"/>
+          <w:sz w:val="19"/>
+          <w:szCs w:val="19"/>
+        </w:rPr>
+        <w:t>as</w:t>
+      </w:r>
+      <w:r>
+        <w:rPr>
+          <w:rFonts w:ascii="Consolas" w:hAnsi="Consolas" w:cs="Consolas"/>
+          <w:sz w:val="19"/>
+          <w:szCs w:val="19"/>
+        </w:rPr>
+        <w:t xml:space="preserve"> </w:t>
+      </w:r>
+      <w:r>
+        <w:rPr>
+          <w:rFonts w:ascii="Consolas" w:hAnsi="Consolas" w:cs="Consolas"/>
+          <w:color w:val="008080"/>
+          <w:sz w:val="19"/>
+          <w:szCs w:val="19"/>
+        </w:rPr>
+        <w:t>Result</w:t>
+      </w:r>
+    </w:p>
+    <w:p>
+      <w:pPr>
+        <w:autoSpaceDE w:val="0"/>
+        <w:autoSpaceDN w:val="0"/>
+        <w:adjustRightInd w:val="0"/>
+        <w:spacing w:after="0" w:line="240" w:lineRule="auto"/>
+        <w:rPr>
+          <w:rFonts w:ascii="Consolas" w:hAnsi="Consolas" w:cs="Consolas"/>
+          <w:sz w:val="19"/>
+          <w:szCs w:val="19"/>
+        </w:rPr>
+      </w:pPr>
+      <w:proofErr w:type="gramStart"/>
+      <w:r>
+        <w:rPr>
+          <w:rFonts w:ascii="Consolas" w:hAnsi="Consolas" w:cs="Consolas"/>
+          <w:color w:val="0000FF"/>
+          <w:sz w:val="19"/>
+          <w:szCs w:val="19"/>
+        </w:rPr>
+        <w:t>insert</w:t>
+      </w:r>
+      <w:proofErr w:type="gramEnd"/>
+      <w:r>
+        <w:rPr>
+          <w:rFonts w:ascii="Consolas" w:hAnsi="Consolas" w:cs="Consolas"/>
+          <w:sz w:val="19"/>
+          <w:szCs w:val="19"/>
+        </w:rPr>
+        <w:t xml:space="preserve"> </w:t>
+      </w:r>
+      <w:r>
+        <w:rPr>
+          <w:rFonts w:ascii="Consolas" w:hAnsi="Consolas" w:cs="Consolas"/>
+          <w:color w:val="0000FF"/>
+          <w:sz w:val="19"/>
+          <w:szCs w:val="19"/>
+        </w:rPr>
+        <w:t>into</w:t>
+      </w:r>
+      <w:r>
+        <w:rPr>
+          <w:rFonts w:ascii="Consolas" w:hAnsi="Consolas" w:cs="Consolas"/>
+          <w:sz w:val="19"/>
+          <w:szCs w:val="19"/>
+        </w:rPr>
+        <w:t xml:space="preserve"> </w:t>
+      </w:r>
+      <w:proofErr w:type="spellStart"/>
+      <w:r>
+        <w:rPr>
+          <w:rFonts w:ascii="Consolas" w:hAnsi="Consolas" w:cs="Consolas"/>
+          <w:color w:val="008080"/>
+          <w:sz w:val="19"/>
+          <w:szCs w:val="19"/>
+        </w:rPr>
+        <w:t>Avioane</w:t>
+      </w:r>
+      <w:proofErr w:type="spellEnd"/>
+      <w:r>
+        <w:rPr>
+          <w:rFonts w:ascii="Consolas" w:hAnsi="Consolas" w:cs="Consolas"/>
+          <w:sz w:val="19"/>
+          <w:szCs w:val="19"/>
+        </w:rPr>
+        <w:t xml:space="preserve"> </w:t>
+      </w:r>
+      <w:r>
+        <w:rPr>
+          <w:rFonts w:ascii="Consolas" w:hAnsi="Consolas" w:cs="Consolas"/>
+          <w:color w:val="0000FF"/>
+          <w:sz w:val="19"/>
+          <w:szCs w:val="19"/>
+        </w:rPr>
+        <w:t xml:space="preserve">values </w:t>
+      </w:r>
+      <w:r>
+        <w:rPr>
+          <w:rFonts w:ascii="Consolas" w:hAnsi="Consolas" w:cs="Consolas"/>
+          <w:color w:val="808080"/>
+          <w:sz w:val="19"/>
+          <w:szCs w:val="19"/>
+        </w:rPr>
+        <w:t>(</w:t>
+      </w:r>
+      <w:r>
+        <w:rPr>
+          <w:rFonts w:ascii="Consolas" w:hAnsi="Consolas" w:cs="Consolas"/>
+          <w:color w:val="008080"/>
+          <w:sz w:val="19"/>
+          <w:szCs w:val="19"/>
+        </w:rPr>
+        <w:t>@</w:t>
+      </w:r>
+      <w:proofErr w:type="spellStart"/>
+      <w:r>
+        <w:rPr>
+          <w:rFonts w:ascii="Consolas" w:hAnsi="Consolas" w:cs="Consolas"/>
+          <w:color w:val="008080"/>
+          <w:sz w:val="19"/>
+          <w:szCs w:val="19"/>
+        </w:rPr>
+        <w:t>Nume</w:t>
+      </w:r>
+      <w:proofErr w:type="spellEnd"/>
+      <w:r>
+        <w:rPr>
+          <w:rFonts w:ascii="Consolas" w:hAnsi="Consolas" w:cs="Consolas"/>
+          <w:color w:val="808080"/>
+          <w:sz w:val="19"/>
+          <w:szCs w:val="19"/>
+        </w:rPr>
+        <w:t>,</w:t>
+      </w:r>
+      <w:r>
+        <w:rPr>
+          <w:rFonts w:ascii="Consolas" w:hAnsi="Consolas" w:cs="Consolas"/>
+          <w:sz w:val="19"/>
+          <w:szCs w:val="19"/>
+        </w:rPr>
+        <w:t xml:space="preserve"> </w:t>
+      </w:r>
+      <w:r>
+        <w:rPr>
+          <w:rFonts w:ascii="Consolas" w:hAnsi="Consolas" w:cs="Consolas"/>
+          <w:color w:val="008080"/>
+          <w:sz w:val="19"/>
+          <w:szCs w:val="19"/>
+        </w:rPr>
+        <w:t>@Capacitate</w:t>
+      </w:r>
+      <w:r>
+        <w:rPr>
+          <w:rFonts w:ascii="Consolas" w:hAnsi="Consolas" w:cs="Consolas"/>
+          <w:color w:val="808080"/>
+          <w:sz w:val="19"/>
+          <w:szCs w:val="19"/>
+        </w:rPr>
+        <w:t>,</w:t>
+      </w:r>
+      <w:r>
+        <w:rPr>
+          <w:rFonts w:ascii="Consolas" w:hAnsi="Consolas" w:cs="Consolas"/>
+          <w:sz w:val="19"/>
+          <w:szCs w:val="19"/>
+        </w:rPr>
+        <w:t xml:space="preserve"> </w:t>
+      </w:r>
+      <w:r>
+        <w:rPr>
+          <w:rFonts w:ascii="Consolas" w:hAnsi="Consolas" w:cs="Consolas"/>
+          <w:color w:val="008080"/>
+          <w:sz w:val="19"/>
+          <w:szCs w:val="19"/>
+        </w:rPr>
+        <w:t>@</w:t>
+      </w:r>
+      <w:proofErr w:type="spellStart"/>
+      <w:r>
+        <w:rPr>
+          <w:rFonts w:ascii="Consolas" w:hAnsi="Consolas" w:cs="Consolas"/>
+          <w:color w:val="008080"/>
+          <w:sz w:val="19"/>
+          <w:szCs w:val="19"/>
+        </w:rPr>
+        <w:t>OraInceput</w:t>
+      </w:r>
+      <w:proofErr w:type="spellEnd"/>
+      <w:r>
+        <w:rPr>
+          <w:rFonts w:ascii="Consolas" w:hAnsi="Consolas" w:cs="Consolas"/>
+          <w:color w:val="808080"/>
+          <w:sz w:val="19"/>
+          <w:szCs w:val="19"/>
+        </w:rPr>
+        <w:t>,</w:t>
+      </w:r>
+      <w:r>
+        <w:rPr>
+          <w:rFonts w:ascii="Consolas" w:hAnsi="Consolas" w:cs="Consolas"/>
+          <w:color w:val="008080"/>
+          <w:sz w:val="19"/>
+          <w:szCs w:val="19"/>
+        </w:rPr>
+        <w:t>@</w:t>
+      </w:r>
+      <w:proofErr w:type="spellStart"/>
+      <w:r>
+        <w:rPr>
+          <w:rFonts w:ascii="Consolas" w:hAnsi="Consolas" w:cs="Consolas"/>
+          <w:color w:val="008080"/>
+          <w:sz w:val="19"/>
+          <w:szCs w:val="19"/>
+        </w:rPr>
+        <w:t>Viteza</w:t>
+      </w:r>
+      <w:proofErr w:type="spellEnd"/>
+      <w:r>
+        <w:rPr>
+          <w:rFonts w:ascii="Consolas" w:hAnsi="Consolas" w:cs="Consolas"/>
+          <w:color w:val="808080"/>
+          <w:sz w:val="19"/>
+          <w:szCs w:val="19"/>
+        </w:rPr>
+        <w:t>,</w:t>
+      </w:r>
+      <w:r>
+        <w:rPr>
+          <w:rFonts w:ascii="Consolas" w:hAnsi="Consolas" w:cs="Consolas"/>
+          <w:color w:val="008080"/>
+          <w:sz w:val="19"/>
+          <w:szCs w:val="19"/>
+        </w:rPr>
+        <w:t>@</w:t>
+      </w:r>
+      <w:proofErr w:type="spellStart"/>
+      <w:r>
+        <w:rPr>
+          <w:rFonts w:ascii="Consolas" w:hAnsi="Consolas" w:cs="Consolas"/>
+          <w:color w:val="008080"/>
+          <w:sz w:val="19"/>
+          <w:szCs w:val="19"/>
+        </w:rPr>
+        <w:t>Ruta</w:t>
+      </w:r>
+      <w:proofErr w:type="spellEnd"/>
+      <w:r>
+        <w:rPr>
+          <w:rFonts w:ascii="Consolas" w:hAnsi="Consolas" w:cs="Consolas"/>
+          <w:color w:val="808080"/>
+          <w:sz w:val="19"/>
+          <w:szCs w:val="19"/>
+        </w:rPr>
+        <w:t>)</w:t>
+      </w:r>
+    </w:p>
+    <w:p>
+      <w:pPr>
+        <w:autoSpaceDE w:val="0"/>
+        <w:autoSpaceDN w:val="0"/>
+        <w:adjustRightInd w:val="0"/>
+        <w:spacing w:after="0" w:line="240" w:lineRule="auto"/>
+        <w:rPr>
+          <w:rFonts w:ascii="Consolas" w:hAnsi="Consolas" w:cs="Consolas"/>
+          <w:sz w:val="19"/>
+          <w:szCs w:val="19"/>
+        </w:rPr>
+      </w:pPr>
+      <w:proofErr w:type="gramStart"/>
+      <w:r>
+        <w:rPr>
+          <w:rFonts w:ascii="Consolas" w:hAnsi="Consolas" w:cs="Consolas"/>
+          <w:color w:val="0000FF"/>
+          <w:sz w:val="19"/>
+          <w:szCs w:val="19"/>
+        </w:rPr>
+        <w:t>end</w:t>
+      </w:r>
+      <w:proofErr w:type="gramEnd"/>
+    </w:p>
+    <w:p>
+      <w:pPr>
+        <w:autoSpaceDE w:val="0"/>
+        <w:autoSpaceDN w:val="0"/>
+        <w:adjustRightInd w:val="0"/>
+        <w:spacing w:after="0" w:line="240" w:lineRule="auto"/>
+        <w:rPr>
+          <w:rFonts w:ascii="Consolas" w:hAnsi="Consolas" w:cs="Consolas"/>
+          <w:sz w:val="19"/>
+          <w:szCs w:val="19"/>
+        </w:rPr>
+      </w:pPr>
+      <w:proofErr w:type="gramStart"/>
+      <w:r>
+        <w:rPr>
+          <w:rFonts w:ascii="Consolas" w:hAnsi="Consolas" w:cs="Consolas"/>
+          <w:color w:val="0000FF"/>
+          <w:sz w:val="19"/>
+          <w:szCs w:val="19"/>
+        </w:rPr>
+        <w:t>else</w:t>
+      </w:r>
+      <w:proofErr w:type="gramEnd"/>
+      <w:r>
+        <w:rPr>
+          <w:rFonts w:ascii="Consolas" w:hAnsi="Consolas" w:cs="Consolas"/>
+          <w:sz w:val="19"/>
+          <w:szCs w:val="19"/>
+        </w:rPr>
+        <w:t xml:space="preserve"> </w:t>
+      </w:r>
+      <w:r>
+        <w:rPr>
+          <w:rFonts w:ascii="Consolas" w:hAnsi="Consolas" w:cs="Consolas"/>
+          <w:color w:val="0000FF"/>
+          <w:sz w:val="19"/>
+          <w:szCs w:val="19"/>
+        </w:rPr>
+        <w:t>begin</w:t>
+      </w:r>
+    </w:p>
+    <w:p>
+      <w:pPr>
+        <w:autoSpaceDE w:val="0"/>
+        <w:autoSpaceDN w:val="0"/>
+        <w:adjustRightInd w:val="0"/>
+        <w:spacing w:after="0" w:line="240" w:lineRule="auto"/>
+        <w:rPr>
+          <w:rFonts w:ascii="Consolas" w:hAnsi="Consolas" w:cs="Consolas"/>
+          <w:sz w:val="19"/>
+          <w:szCs w:val="19"/>
+        </w:rPr>
+      </w:pPr>
+      <w:proofErr w:type="gramStart"/>
+      <w:r>
+        <w:rPr>
+          <w:rFonts w:ascii="Consolas" w:hAnsi="Consolas" w:cs="Consolas"/>
+          <w:color w:val="0000FF"/>
+          <w:sz w:val="19"/>
+          <w:szCs w:val="19"/>
+        </w:rPr>
+        <w:t>select</w:t>
+      </w:r>
+      <w:proofErr w:type="gramEnd"/>
+      <w:r>
+        <w:rPr>
+          <w:rFonts w:ascii="Consolas" w:hAnsi="Consolas" w:cs="Consolas"/>
+          <w:sz w:val="19"/>
+          <w:szCs w:val="19"/>
+        </w:rPr>
+        <w:t xml:space="preserve"> </w:t>
+      </w:r>
+      <w:r>
+        <w:rPr>
+          <w:rFonts w:ascii="Consolas" w:hAnsi="Consolas" w:cs="Consolas"/>
+          <w:color w:val="FF0000"/>
+          <w:sz w:val="19"/>
+          <w:szCs w:val="19"/>
+        </w:rPr>
+        <w:t>'</w:t>
+      </w:r>
+      <w:proofErr w:type="spellStart"/>
+      <w:r>
+        <w:rPr>
+          <w:rFonts w:ascii="Consolas" w:hAnsi="Consolas" w:cs="Consolas"/>
+          <w:color w:val="FF0000"/>
+          <w:sz w:val="19"/>
+          <w:szCs w:val="19"/>
+        </w:rPr>
+        <w:t>Eroare</w:t>
+      </w:r>
+      <w:proofErr w:type="spellEnd"/>
+      <w:r>
+        <w:rPr>
+          <w:rFonts w:ascii="Consolas" w:hAnsi="Consolas" w:cs="Consolas"/>
+          <w:color w:val="FF0000"/>
+          <w:sz w:val="19"/>
+          <w:szCs w:val="19"/>
+        </w:rPr>
+        <w:t>'</w:t>
+      </w:r>
+      <w:r>
+        <w:rPr>
+          <w:rFonts w:ascii="Consolas" w:hAnsi="Consolas" w:cs="Consolas"/>
+          <w:sz w:val="19"/>
+          <w:szCs w:val="19"/>
+        </w:rPr>
+        <w:t xml:space="preserve"> </w:t>
+      </w:r>
+      <w:r>
+        <w:rPr>
+          <w:rFonts w:ascii="Consolas" w:hAnsi="Consolas" w:cs="Consolas"/>
+          <w:color w:val="0000FF"/>
+          <w:sz w:val="19"/>
+          <w:szCs w:val="19"/>
+        </w:rPr>
+        <w:t>as</w:t>
+      </w:r>
+      <w:r>
+        <w:rPr>
+          <w:rFonts w:ascii="Consolas" w:hAnsi="Consolas" w:cs="Consolas"/>
+          <w:sz w:val="19"/>
+          <w:szCs w:val="19"/>
+        </w:rPr>
+        <w:t xml:space="preserve"> </w:t>
+      </w:r>
+      <w:r>
+        <w:rPr>
+          <w:rFonts w:ascii="Consolas" w:hAnsi="Consolas" w:cs="Consolas"/>
+          <w:color w:val="008080"/>
+          <w:sz w:val="19"/>
+          <w:szCs w:val="19"/>
+        </w:rPr>
+        <w:t>Result</w:t>
+      </w:r>
+    </w:p>
+    <w:p>
+      <w:pPr>
+        <w:autoSpaceDE w:val="0"/>
+        <w:autoSpaceDN w:val="0"/>
+        <w:adjustRightInd w:val="0"/>
+        <w:spacing w:after="0" w:line="240" w:lineRule="auto"/>
+        <w:rPr>
+          <w:rFonts w:ascii="Consolas" w:hAnsi="Consolas" w:cs="Consolas"/>
+          <w:color w:val="0000FF"/>
+          <w:sz w:val="19"/>
+          <w:szCs w:val="19"/>
+        </w:rPr>
+      </w:pPr>
+      <w:proofErr w:type="gramStart"/>
+      <w:r>
+        <w:rPr>
+          <w:rFonts w:ascii="Consolas" w:hAnsi="Consolas" w:cs="Consolas"/>
+          <w:color w:val="0000FF"/>
+          <w:sz w:val="19"/>
+          <w:szCs w:val="19"/>
+        </w:rPr>
+        <w:t>end</w:t>
+      </w:r>
+      <w:proofErr w:type="gramEnd"/>
     </w:p>
     <w:p>
       <w:pPr>
